--- a/5-人员管理/运行记录类文件/050201-2025年人员管理计划.docx
+++ b/5-人员管理/运行记录类文件/050201-2025年人员管理计划.docx
@@ -299,12 +299,6 @@
             <w:insideH w:val="none" w:color="auto" w:sz="0" w:space="0"/>
             <w:insideV w:val="none" w:color="auto" w:sz="0" w:space="0"/>
           </w:tblBorders>
-          <w:tblCellMar>
-            <w:top w:w="0" w:type="dxa"/>
-            <w:left w:w="108" w:type="dxa"/>
-            <w:bottom w:w="0" w:type="dxa"/>
-            <w:right w:w="108" w:type="dxa"/>
-          </w:tblCellMar>
         </w:tblPrEx>
         <w:trPr>
           <w:trHeight w:val="810" w:hRule="atLeast"/>
@@ -588,6 +582,12 @@
             <w:insideH w:val="single" w:color="000000" w:sz="2" w:space="0"/>
             <w:insideV w:val="single" w:color="000000" w:sz="2" w:space="0"/>
           </w:tblBorders>
+          <w:tblCellMar>
+            <w:top w:w="0" w:type="dxa"/>
+            <w:left w:w="0" w:type="dxa"/>
+            <w:bottom w:w="0" w:type="dxa"/>
+            <w:right w:w="0" w:type="dxa"/>
+          </w:tblCellMar>
         </w:tblPrEx>
         <w:trPr>
           <w:trHeight w:val="593" w:hRule="atLeast"/>
@@ -1211,6 +1211,12 @@
             <w:insideH w:val="single" w:color="000000" w:sz="2" w:space="0"/>
             <w:insideV w:val="single" w:color="000000" w:sz="2" w:space="0"/>
           </w:tblBorders>
+          <w:tblCellMar>
+            <w:top w:w="0" w:type="dxa"/>
+            <w:left w:w="0" w:type="dxa"/>
+            <w:bottom w:w="0" w:type="dxa"/>
+            <w:right w:w="0" w:type="dxa"/>
+          </w:tblCellMar>
         </w:tblPrEx>
         <w:trPr>
           <w:trHeight w:val="556" w:hRule="atLeast"/>
@@ -2280,8 +2286,6 @@
         <w:pStyle w:val="29"/>
         <w:bidi w:val="0"/>
       </w:pPr>
-      <w:bookmarkStart w:id="24" w:name="_GoBack"/>
-      <w:bookmarkEnd w:id="24"/>
       <w:r>
         <w:rPr>
           <w:rFonts w:ascii="Arial" w:hAnsi="Arial" w:eastAsia="Arial" w:cs="Arial"/>
@@ -2363,9 +2367,9 @@
           <w:lang w:val="en-US" w:eastAsia="zh-CN"/>
         </w:rPr>
       </w:pPr>
-      <w:bookmarkStart w:id="6" w:name="bookmark3"/>
+      <w:bookmarkStart w:id="6" w:name="bookmark2"/>
       <w:bookmarkEnd w:id="6"/>
-      <w:bookmarkStart w:id="7" w:name="bookmark2"/>
+      <w:bookmarkStart w:id="7" w:name="bookmark3"/>
       <w:bookmarkEnd w:id="7"/>
       <w:bookmarkStart w:id="8" w:name="_Toc9575"/>
       <w:bookmarkStart w:id="9" w:name="_Toc14760"/>
@@ -2388,8 +2392,8 @@
           <w:lang w:val="en-US" w:eastAsia="zh-CN"/>
         </w:rPr>
       </w:pPr>
-      <w:bookmarkStart w:id="10" w:name="_Toc27991"/>
-      <w:bookmarkStart w:id="11" w:name="_Toc27963"/>
+      <w:bookmarkStart w:id="10" w:name="_Toc27963"/>
+      <w:bookmarkStart w:id="11" w:name="_Toc27991"/>
       <w:r>
         <w:t>人员</w:t>
       </w:r>
@@ -3700,6 +3704,7 @@
                 <w:rFonts w:hint="eastAsia" w:ascii="宋体" w:hAnsi="宋体" w:eastAsia="宋体" w:cs="宋体"/>
                 <w:sz w:val="24"/>
                 <w:szCs w:val="24"/>
+                <w:lang w:val="en-US" w:eastAsia="zh-CN"/>
               </w:rPr>
             </w:pPr>
             <w:r>
@@ -3708,7 +3713,16 @@
                 <w:sz w:val="24"/>
                 <w:szCs w:val="24"/>
               </w:rPr>
-              <w:t>内部遴选</w:t>
+              <w:t>内部</w:t>
+            </w:r>
+            <w:r>
+              <w:rPr>
+                <w:rFonts w:hint="eastAsia" w:ascii="宋体" w:hAnsi="宋体" w:eastAsia="宋体" w:cs="宋体"/>
+                <w:sz w:val="24"/>
+                <w:szCs w:val="24"/>
+                <w:lang w:val="en-US" w:eastAsia="zh-CN"/>
+              </w:rPr>
+              <w:t>储备</w:t>
             </w:r>
           </w:p>
           <w:p>
@@ -3862,6 +3876,8 @@
         </w:rPr>
         <w:t>运维相关人员培训计划如下：</w:t>
       </w:r>
+      <w:bookmarkStart w:id="25" w:name="_GoBack"/>
+      <w:bookmarkEnd w:id="25"/>
     </w:p>
     <w:p>
       <w:pPr>
@@ -4882,7 +4898,6 @@
             <w:insideH w:val="none" w:color="auto" w:sz="0" w:space="0"/>
             <w:insideV w:val="none" w:color="auto" w:sz="0" w:space="0"/>
           </w:tblBorders>
-          <w:shd w:val="clear" w:color="auto" w:fill="auto"/>
           <w:tblCellMar>
             <w:top w:w="0" w:type="dxa"/>
             <w:left w:w="108" w:type="dxa"/>
@@ -6440,7 +6455,6 @@
             <w:insideH w:val="none" w:color="auto" w:sz="0" w:space="0"/>
             <w:insideV w:val="none" w:color="auto" w:sz="0" w:space="0"/>
           </w:tblBorders>
-          <w:shd w:val="clear" w:color="auto" w:fill="auto"/>
           <w:tblCellMar>
             <w:top w:w="0" w:type="dxa"/>
             <w:left w:w="108" w:type="dxa"/>
@@ -6670,6 +6684,286 @@
                 <w:sz w:val="16"/>
                 <w:szCs w:val="16"/>
                 <w:u w:val="none"/>
+              </w:rPr>
+            </w:pPr>
+            <w:r>
+              <w:rPr>
+                <w:rFonts w:hint="eastAsia" w:ascii="宋体" w:hAnsi="宋体" w:eastAsia="宋体" w:cs="宋体"/>
+                <w:i w:val="0"/>
+                <w:iCs w:val="0"/>
+                <w:snapToGrid w:val="0"/>
+                <w:color w:val="000000"/>
+                <w:kern w:val="0"/>
+                <w:sz w:val="16"/>
+                <w:szCs w:val="16"/>
+                <w:u w:val="none"/>
+                <w:lang w:val="en-US" w:eastAsia="zh-CN" w:bidi="ar"/>
+              </w:rPr>
+              <w:t>4月</w:t>
+            </w:r>
+          </w:p>
+        </w:tc>
+      </w:tr>
+      <w:tr>
+        <w:tblPrEx>
+          <w:tblBorders>
+            <w:top w:val="none" w:color="auto" w:sz="0" w:space="0"/>
+            <w:left w:val="none" w:color="auto" w:sz="0" w:space="0"/>
+            <w:bottom w:val="none" w:color="auto" w:sz="0" w:space="0"/>
+            <w:right w:val="none" w:color="auto" w:sz="0" w:space="0"/>
+            <w:insideH w:val="none" w:color="auto" w:sz="0" w:space="0"/>
+            <w:insideV w:val="none" w:color="auto" w:sz="0" w:space="0"/>
+          </w:tblBorders>
+          <w:tblCellMar>
+            <w:top w:w="0" w:type="dxa"/>
+            <w:left w:w="108" w:type="dxa"/>
+            <w:bottom w:w="0" w:type="dxa"/>
+            <w:right w:w="108" w:type="dxa"/>
+          </w:tblCellMar>
+        </w:tblPrEx>
+        <w:trPr>
+          <w:trHeight w:val="540" w:hRule="atLeast"/>
+          <w:jc w:val="center"/>
+        </w:trPr>
+        <w:tc>
+          <w:tcPr>
+            <w:tcW w:w="661" w:type="dxa"/>
+            <w:tcBorders>
+              <w:top w:val="single" w:color="000000" w:sz="4" w:space="0"/>
+              <w:left w:val="single" w:color="000000" w:sz="4" w:space="0"/>
+              <w:bottom w:val="single" w:color="000000" w:sz="4" w:space="0"/>
+              <w:right w:val="single" w:color="000000" w:sz="4" w:space="0"/>
+            </w:tcBorders>
+            <w:shd w:val="clear" w:color="auto" w:fill="auto"/>
+            <w:vAlign w:val="center"/>
+          </w:tcPr>
+          <w:p>
+            <w:pPr>
+              <w:keepNext w:val="0"/>
+              <w:keepLines w:val="0"/>
+              <w:widowControl/>
+              <w:numPr>
+                <w:ilvl w:val="0"/>
+                <w:numId w:val="2"/>
+              </w:numPr>
+              <w:suppressLineNumbers w:val="0"/>
+              <w:ind w:left="425" w:leftChars="0" w:hanging="425" w:firstLineChars="0"/>
+              <w:jc w:val="left"/>
+              <w:textAlignment w:val="center"/>
+              <w:rPr>
+                <w:rFonts w:hint="eastAsia" w:ascii="宋体" w:hAnsi="宋体" w:eastAsia="宋体" w:cs="宋体"/>
+                <w:i w:val="0"/>
+                <w:iCs w:val="0"/>
+                <w:snapToGrid w:val="0"/>
+                <w:color w:val="000000"/>
+                <w:kern w:val="0"/>
+                <w:sz w:val="16"/>
+                <w:szCs w:val="16"/>
+                <w:u w:val="none"/>
+                <w:lang w:val="en-US" w:eastAsia="zh-CN" w:bidi="ar"/>
+              </w:rPr>
+            </w:pPr>
+          </w:p>
+        </w:tc>
+        <w:tc>
+          <w:tcPr>
+            <w:tcW w:w="2100" w:type="dxa"/>
+            <w:tcBorders>
+              <w:top w:val="single" w:color="000000" w:sz="4" w:space="0"/>
+              <w:left w:val="single" w:color="000000" w:sz="4" w:space="0"/>
+              <w:bottom w:val="single" w:color="000000" w:sz="4" w:space="0"/>
+              <w:right w:val="single" w:color="000000" w:sz="4" w:space="0"/>
+            </w:tcBorders>
+            <w:shd w:val="clear" w:color="auto" w:fill="auto"/>
+            <w:vAlign w:val="center"/>
+          </w:tcPr>
+          <w:p>
+            <w:pPr>
+              <w:keepNext w:val="0"/>
+              <w:keepLines w:val="0"/>
+              <w:widowControl/>
+              <w:suppressLineNumbers w:val="0"/>
+              <w:jc w:val="left"/>
+              <w:textAlignment w:val="center"/>
+              <w:rPr>
+                <w:rFonts w:hint="eastAsia" w:ascii="宋体" w:hAnsi="宋体" w:eastAsia="宋体" w:cs="宋体"/>
+                <w:i w:val="0"/>
+                <w:iCs w:val="0"/>
+                <w:snapToGrid w:val="0"/>
+                <w:color w:val="000000"/>
+                <w:kern w:val="0"/>
+                <w:sz w:val="16"/>
+                <w:szCs w:val="16"/>
+                <w:u w:val="none"/>
+                <w:lang w:val="en-US" w:eastAsia="zh-CN" w:bidi="ar-SA"/>
+              </w:rPr>
+            </w:pPr>
+            <w:r>
+              <w:rPr>
+                <w:rFonts w:hint="eastAsia" w:ascii="宋体" w:hAnsi="宋体" w:eastAsia="宋体" w:cs="宋体"/>
+                <w:i w:val="0"/>
+                <w:iCs w:val="0"/>
+                <w:snapToGrid w:val="0"/>
+                <w:color w:val="000000"/>
+                <w:kern w:val="0"/>
+                <w:sz w:val="16"/>
+                <w:szCs w:val="16"/>
+                <w:u w:val="none"/>
+                <w:lang w:val="en-US" w:eastAsia="zh-CN" w:bidi="ar"/>
+              </w:rPr>
+              <w:t>信息、数据安全常识</w:t>
+            </w:r>
+            <w:r>
+              <w:rPr>
+                <w:rStyle w:val="42"/>
+                <w:snapToGrid w:val="0"/>
+                <w:color w:val="000000"/>
+                <w:lang w:val="en-US" w:eastAsia="zh-CN" w:bidi="ar"/>
+              </w:rPr>
+              <w:t>及应对策略</w:t>
+            </w:r>
+          </w:p>
+        </w:tc>
+        <w:tc>
+          <w:tcPr>
+            <w:tcW w:w="1850" w:type="dxa"/>
+            <w:tcBorders>
+              <w:top w:val="single" w:color="000000" w:sz="4" w:space="0"/>
+              <w:left w:val="single" w:color="000000" w:sz="4" w:space="0"/>
+              <w:bottom w:val="single" w:color="000000" w:sz="4" w:space="0"/>
+              <w:right w:val="single" w:color="000000" w:sz="4" w:space="0"/>
+            </w:tcBorders>
+            <w:shd w:val="clear" w:color="auto" w:fill="auto"/>
+            <w:vAlign w:val="center"/>
+          </w:tcPr>
+          <w:p>
+            <w:pPr>
+              <w:keepNext w:val="0"/>
+              <w:keepLines w:val="0"/>
+              <w:widowControl/>
+              <w:suppressLineNumbers w:val="0"/>
+              <w:jc w:val="left"/>
+              <w:textAlignment w:val="center"/>
+              <w:rPr>
+                <w:rFonts w:hint="eastAsia" w:ascii="宋体" w:hAnsi="宋体" w:eastAsia="宋体" w:cs="宋体"/>
+                <w:i w:val="0"/>
+                <w:iCs w:val="0"/>
+                <w:snapToGrid w:val="0"/>
+                <w:color w:val="000000"/>
+                <w:kern w:val="0"/>
+                <w:sz w:val="16"/>
+                <w:szCs w:val="16"/>
+                <w:u w:val="none"/>
+                <w:lang w:val="en-US" w:eastAsia="zh-CN" w:bidi="ar-SA"/>
+              </w:rPr>
+            </w:pPr>
+            <w:r>
+              <w:rPr>
+                <w:rFonts w:hint="eastAsia" w:ascii="宋体" w:hAnsi="宋体" w:eastAsia="宋体" w:cs="宋体"/>
+                <w:i w:val="0"/>
+                <w:iCs w:val="0"/>
+                <w:snapToGrid w:val="0"/>
+                <w:color w:val="000000"/>
+                <w:kern w:val="0"/>
+                <w:sz w:val="16"/>
+                <w:szCs w:val="16"/>
+                <w:u w:val="none"/>
+                <w:lang w:val="en-US" w:eastAsia="zh-CN" w:bidi="ar"/>
+              </w:rPr>
+              <w:t>运维项目经理、安全检</w:t>
+            </w:r>
+            <w:r>
+              <w:rPr>
+                <w:rStyle w:val="42"/>
+                <w:snapToGrid w:val="0"/>
+                <w:color w:val="000000"/>
+                <w:lang w:val="en-US" w:eastAsia="zh-CN" w:bidi="ar"/>
+              </w:rPr>
+              <w:t>测工程师</w:t>
+            </w:r>
+          </w:p>
+        </w:tc>
+        <w:tc>
+          <w:tcPr>
+            <w:tcW w:w="750" w:type="dxa"/>
+            <w:tcBorders>
+              <w:top w:val="single" w:color="000000" w:sz="4" w:space="0"/>
+              <w:left w:val="single" w:color="000000" w:sz="4" w:space="0"/>
+              <w:bottom w:val="single" w:color="000000" w:sz="4" w:space="0"/>
+              <w:right w:val="single" w:color="000000" w:sz="4" w:space="0"/>
+            </w:tcBorders>
+            <w:shd w:val="clear" w:color="auto" w:fill="auto"/>
+            <w:vAlign w:val="center"/>
+          </w:tcPr>
+          <w:p>
+            <w:pPr>
+              <w:keepNext w:val="0"/>
+              <w:keepLines w:val="0"/>
+              <w:widowControl/>
+              <w:suppressLineNumbers w:val="0"/>
+              <w:jc w:val="both"/>
+              <w:textAlignment w:val="center"/>
+              <w:rPr>
+                <w:rFonts w:hint="eastAsia" w:ascii="宋体" w:hAnsi="宋体" w:eastAsia="宋体" w:cs="宋体"/>
+                <w:i w:val="0"/>
+                <w:iCs w:val="0"/>
+                <w:snapToGrid w:val="0"/>
+                <w:color w:val="000000"/>
+                <w:kern w:val="0"/>
+                <w:sz w:val="16"/>
+                <w:szCs w:val="16"/>
+                <w:u w:val="none"/>
+                <w:lang w:val="en-US" w:eastAsia="zh-CN" w:bidi="ar-SA"/>
+              </w:rPr>
+            </w:pPr>
+            <w:r>
+              <w:rPr>
+                <w:rFonts w:hint="eastAsia" w:ascii="宋体" w:hAnsi="宋体" w:eastAsia="宋体" w:cs="宋体"/>
+                <w:i w:val="0"/>
+                <w:iCs w:val="0"/>
+                <w:snapToGrid w:val="0"/>
+                <w:color w:val="000000"/>
+                <w:kern w:val="0"/>
+                <w:sz w:val="16"/>
+                <w:szCs w:val="16"/>
+                <w:u w:val="none"/>
+                <w:lang w:val="en-US" w:eastAsia="zh-CN" w:bidi="ar"/>
+              </w:rPr>
+              <w:t>毛彦超</w:t>
+            </w:r>
+          </w:p>
+        </w:tc>
+        <w:tc>
+          <w:tcPr>
+            <w:tcW w:w="1189" w:type="dxa"/>
+            <w:tcBorders>
+              <w:top w:val="single" w:color="000000" w:sz="4" w:space="0"/>
+              <w:left w:val="single" w:color="000000" w:sz="4" w:space="0"/>
+              <w:bottom w:val="single" w:color="000000" w:sz="4" w:space="0"/>
+              <w:right w:val="single" w:color="000000" w:sz="4" w:space="0"/>
+            </w:tcBorders>
+            <w:shd w:val="clear" w:color="auto" w:fill="auto"/>
+            <w:vAlign w:val="center"/>
+          </w:tcPr>
+          <w:p>
+            <w:pPr>
+              <w:keepNext w:val="0"/>
+              <w:keepLines w:val="0"/>
+              <w:widowControl/>
+              <w:suppressLineNumbers w:val="0"/>
+              <w:jc w:val="both"/>
+              <w:textAlignment w:val="center"/>
+              <w:rPr>
+                <w:rFonts w:hint="eastAsia" w:ascii="宋体" w:hAnsi="宋体" w:eastAsia="宋体" w:cs="宋体"/>
+                <w:i w:val="0"/>
+                <w:iCs w:val="0"/>
+                <w:snapToGrid w:val="0"/>
+                <w:color w:val="000000"/>
+                <w:kern w:val="0"/>
+                <w:sz w:val="16"/>
+                <w:szCs w:val="16"/>
+                <w:u w:val="none"/>
+                <w:lang w:val="en-US" w:eastAsia="zh-CN" w:bidi="ar-SA"/>
               </w:rPr>
             </w:pPr>
             <w:r>
@@ -6798,286 +7092,6 @@
                 <w:u w:val="none"/>
                 <w:lang w:val="en-US" w:eastAsia="zh-CN" w:bidi="ar"/>
               </w:rPr>
-              <w:t>信息、数据安全常识</w:t>
-            </w:r>
-            <w:r>
-              <w:rPr>
-                <w:rStyle w:val="42"/>
-                <w:snapToGrid w:val="0"/>
-                <w:color w:val="000000"/>
-                <w:lang w:val="en-US" w:eastAsia="zh-CN" w:bidi="ar"/>
-              </w:rPr>
-              <w:t>及应对策略</w:t>
-            </w:r>
-          </w:p>
-        </w:tc>
-        <w:tc>
-          <w:tcPr>
-            <w:tcW w:w="1850" w:type="dxa"/>
-            <w:tcBorders>
-              <w:top w:val="single" w:color="000000" w:sz="4" w:space="0"/>
-              <w:left w:val="single" w:color="000000" w:sz="4" w:space="0"/>
-              <w:bottom w:val="single" w:color="000000" w:sz="4" w:space="0"/>
-              <w:right w:val="single" w:color="000000" w:sz="4" w:space="0"/>
-            </w:tcBorders>
-            <w:shd w:val="clear" w:color="auto" w:fill="auto"/>
-            <w:vAlign w:val="center"/>
-          </w:tcPr>
-          <w:p>
-            <w:pPr>
-              <w:keepNext w:val="0"/>
-              <w:keepLines w:val="0"/>
-              <w:widowControl/>
-              <w:suppressLineNumbers w:val="0"/>
-              <w:jc w:val="left"/>
-              <w:textAlignment w:val="center"/>
-              <w:rPr>
-                <w:rFonts w:hint="eastAsia" w:ascii="宋体" w:hAnsi="宋体" w:eastAsia="宋体" w:cs="宋体"/>
-                <w:i w:val="0"/>
-                <w:iCs w:val="0"/>
-                <w:snapToGrid w:val="0"/>
-                <w:color w:val="000000"/>
-                <w:kern w:val="0"/>
-                <w:sz w:val="16"/>
-                <w:szCs w:val="16"/>
-                <w:u w:val="none"/>
-                <w:lang w:val="en-US" w:eastAsia="zh-CN" w:bidi="ar-SA"/>
-              </w:rPr>
-            </w:pPr>
-            <w:r>
-              <w:rPr>
-                <w:rFonts w:hint="eastAsia" w:ascii="宋体" w:hAnsi="宋体" w:eastAsia="宋体" w:cs="宋体"/>
-                <w:i w:val="0"/>
-                <w:iCs w:val="0"/>
-                <w:snapToGrid w:val="0"/>
-                <w:color w:val="000000"/>
-                <w:kern w:val="0"/>
-                <w:sz w:val="16"/>
-                <w:szCs w:val="16"/>
-                <w:u w:val="none"/>
-                <w:lang w:val="en-US" w:eastAsia="zh-CN" w:bidi="ar"/>
-              </w:rPr>
-              <w:t>运维项目经理、安全检</w:t>
-            </w:r>
-            <w:r>
-              <w:rPr>
-                <w:rStyle w:val="42"/>
-                <w:snapToGrid w:val="0"/>
-                <w:color w:val="000000"/>
-                <w:lang w:val="en-US" w:eastAsia="zh-CN" w:bidi="ar"/>
-              </w:rPr>
-              <w:t>测工程师</w:t>
-            </w:r>
-          </w:p>
-        </w:tc>
-        <w:tc>
-          <w:tcPr>
-            <w:tcW w:w="750" w:type="dxa"/>
-            <w:tcBorders>
-              <w:top w:val="single" w:color="000000" w:sz="4" w:space="0"/>
-              <w:left w:val="single" w:color="000000" w:sz="4" w:space="0"/>
-              <w:bottom w:val="single" w:color="000000" w:sz="4" w:space="0"/>
-              <w:right w:val="single" w:color="000000" w:sz="4" w:space="0"/>
-            </w:tcBorders>
-            <w:shd w:val="clear" w:color="auto" w:fill="auto"/>
-            <w:vAlign w:val="center"/>
-          </w:tcPr>
-          <w:p>
-            <w:pPr>
-              <w:keepNext w:val="0"/>
-              <w:keepLines w:val="0"/>
-              <w:widowControl/>
-              <w:suppressLineNumbers w:val="0"/>
-              <w:jc w:val="both"/>
-              <w:textAlignment w:val="center"/>
-              <w:rPr>
-                <w:rFonts w:hint="eastAsia" w:ascii="宋体" w:hAnsi="宋体" w:eastAsia="宋体" w:cs="宋体"/>
-                <w:i w:val="0"/>
-                <w:iCs w:val="0"/>
-                <w:snapToGrid w:val="0"/>
-                <w:color w:val="000000"/>
-                <w:kern w:val="0"/>
-                <w:sz w:val="16"/>
-                <w:szCs w:val="16"/>
-                <w:u w:val="none"/>
-                <w:lang w:val="en-US" w:eastAsia="zh-CN" w:bidi="ar-SA"/>
-              </w:rPr>
-            </w:pPr>
-            <w:r>
-              <w:rPr>
-                <w:rFonts w:hint="eastAsia" w:ascii="宋体" w:hAnsi="宋体" w:eastAsia="宋体" w:cs="宋体"/>
-                <w:i w:val="0"/>
-                <w:iCs w:val="0"/>
-                <w:snapToGrid w:val="0"/>
-                <w:color w:val="000000"/>
-                <w:kern w:val="0"/>
-                <w:sz w:val="16"/>
-                <w:szCs w:val="16"/>
-                <w:u w:val="none"/>
-                <w:lang w:val="en-US" w:eastAsia="zh-CN" w:bidi="ar"/>
-              </w:rPr>
-              <w:t>毛彦超</w:t>
-            </w:r>
-          </w:p>
-        </w:tc>
-        <w:tc>
-          <w:tcPr>
-            <w:tcW w:w="1189" w:type="dxa"/>
-            <w:tcBorders>
-              <w:top w:val="single" w:color="000000" w:sz="4" w:space="0"/>
-              <w:left w:val="single" w:color="000000" w:sz="4" w:space="0"/>
-              <w:bottom w:val="single" w:color="000000" w:sz="4" w:space="0"/>
-              <w:right w:val="single" w:color="000000" w:sz="4" w:space="0"/>
-            </w:tcBorders>
-            <w:shd w:val="clear" w:color="auto" w:fill="auto"/>
-            <w:vAlign w:val="center"/>
-          </w:tcPr>
-          <w:p>
-            <w:pPr>
-              <w:keepNext w:val="0"/>
-              <w:keepLines w:val="0"/>
-              <w:widowControl/>
-              <w:suppressLineNumbers w:val="0"/>
-              <w:jc w:val="both"/>
-              <w:textAlignment w:val="center"/>
-              <w:rPr>
-                <w:rFonts w:hint="eastAsia" w:ascii="宋体" w:hAnsi="宋体" w:eastAsia="宋体" w:cs="宋体"/>
-                <w:i w:val="0"/>
-                <w:iCs w:val="0"/>
-                <w:snapToGrid w:val="0"/>
-                <w:color w:val="000000"/>
-                <w:kern w:val="0"/>
-                <w:sz w:val="16"/>
-                <w:szCs w:val="16"/>
-                <w:u w:val="none"/>
-                <w:lang w:val="en-US" w:eastAsia="zh-CN" w:bidi="ar-SA"/>
-              </w:rPr>
-            </w:pPr>
-            <w:r>
-              <w:rPr>
-                <w:rFonts w:hint="eastAsia" w:ascii="宋体" w:hAnsi="宋体" w:eastAsia="宋体" w:cs="宋体"/>
-                <w:i w:val="0"/>
-                <w:iCs w:val="0"/>
-                <w:snapToGrid w:val="0"/>
-                <w:color w:val="000000"/>
-                <w:kern w:val="0"/>
-                <w:sz w:val="16"/>
-                <w:szCs w:val="16"/>
-                <w:u w:val="none"/>
-                <w:lang w:val="en-US" w:eastAsia="zh-CN" w:bidi="ar"/>
-              </w:rPr>
-              <w:t>4月</w:t>
-            </w:r>
-          </w:p>
-        </w:tc>
-      </w:tr>
-      <w:tr>
-        <w:tblPrEx>
-          <w:tblBorders>
-            <w:top w:val="none" w:color="auto" w:sz="0" w:space="0"/>
-            <w:left w:val="none" w:color="auto" w:sz="0" w:space="0"/>
-            <w:bottom w:val="none" w:color="auto" w:sz="0" w:space="0"/>
-            <w:right w:val="none" w:color="auto" w:sz="0" w:space="0"/>
-            <w:insideH w:val="none" w:color="auto" w:sz="0" w:space="0"/>
-            <w:insideV w:val="none" w:color="auto" w:sz="0" w:space="0"/>
-          </w:tblBorders>
-          <w:tblCellMar>
-            <w:top w:w="0" w:type="dxa"/>
-            <w:left w:w="108" w:type="dxa"/>
-            <w:bottom w:w="0" w:type="dxa"/>
-            <w:right w:w="108" w:type="dxa"/>
-          </w:tblCellMar>
-        </w:tblPrEx>
-        <w:trPr>
-          <w:trHeight w:val="540" w:hRule="atLeast"/>
-          <w:jc w:val="center"/>
-        </w:trPr>
-        <w:tc>
-          <w:tcPr>
-            <w:tcW w:w="661" w:type="dxa"/>
-            <w:tcBorders>
-              <w:top w:val="single" w:color="000000" w:sz="4" w:space="0"/>
-              <w:left w:val="single" w:color="000000" w:sz="4" w:space="0"/>
-              <w:bottom w:val="single" w:color="000000" w:sz="4" w:space="0"/>
-              <w:right w:val="single" w:color="000000" w:sz="4" w:space="0"/>
-            </w:tcBorders>
-            <w:shd w:val="clear" w:color="auto" w:fill="auto"/>
-            <w:vAlign w:val="center"/>
-          </w:tcPr>
-          <w:p>
-            <w:pPr>
-              <w:keepNext w:val="0"/>
-              <w:keepLines w:val="0"/>
-              <w:widowControl/>
-              <w:numPr>
-                <w:ilvl w:val="0"/>
-                <w:numId w:val="2"/>
-              </w:numPr>
-              <w:suppressLineNumbers w:val="0"/>
-              <w:ind w:left="425" w:leftChars="0" w:hanging="425" w:firstLineChars="0"/>
-              <w:jc w:val="left"/>
-              <w:textAlignment w:val="center"/>
-              <w:rPr>
-                <w:rFonts w:hint="eastAsia" w:ascii="宋体" w:hAnsi="宋体" w:eastAsia="宋体" w:cs="宋体"/>
-                <w:i w:val="0"/>
-                <w:iCs w:val="0"/>
-                <w:snapToGrid w:val="0"/>
-                <w:color w:val="000000"/>
-                <w:kern w:val="0"/>
-                <w:sz w:val="16"/>
-                <w:szCs w:val="16"/>
-                <w:u w:val="none"/>
-                <w:lang w:val="en-US" w:eastAsia="zh-CN" w:bidi="ar"/>
-              </w:rPr>
-            </w:pPr>
-          </w:p>
-        </w:tc>
-        <w:tc>
-          <w:tcPr>
-            <w:tcW w:w="2100" w:type="dxa"/>
-            <w:tcBorders>
-              <w:top w:val="single" w:color="000000" w:sz="4" w:space="0"/>
-              <w:left w:val="single" w:color="000000" w:sz="4" w:space="0"/>
-              <w:bottom w:val="single" w:color="000000" w:sz="4" w:space="0"/>
-              <w:right w:val="single" w:color="000000" w:sz="4" w:space="0"/>
-            </w:tcBorders>
-            <w:shd w:val="clear" w:color="auto" w:fill="auto"/>
-            <w:vAlign w:val="center"/>
-          </w:tcPr>
-          <w:p>
-            <w:pPr>
-              <w:keepNext w:val="0"/>
-              <w:keepLines w:val="0"/>
-              <w:widowControl/>
-              <w:suppressLineNumbers w:val="0"/>
-              <w:jc w:val="left"/>
-              <w:textAlignment w:val="center"/>
-              <w:rPr>
-                <w:rFonts w:hint="eastAsia" w:ascii="宋体" w:hAnsi="宋体" w:eastAsia="宋体" w:cs="宋体"/>
-                <w:i w:val="0"/>
-                <w:iCs w:val="0"/>
-                <w:snapToGrid w:val="0"/>
-                <w:color w:val="000000"/>
-                <w:kern w:val="0"/>
-                <w:sz w:val="16"/>
-                <w:szCs w:val="16"/>
-                <w:u w:val="none"/>
-                <w:lang w:val="en-US" w:eastAsia="zh-CN" w:bidi="ar-SA"/>
-              </w:rPr>
-            </w:pPr>
-            <w:r>
-              <w:rPr>
-                <w:rFonts w:hint="eastAsia" w:ascii="宋体" w:hAnsi="宋体" w:eastAsia="宋体" w:cs="宋体"/>
-                <w:i w:val="0"/>
-                <w:iCs w:val="0"/>
-                <w:snapToGrid w:val="0"/>
-                <w:color w:val="000000"/>
-                <w:kern w:val="0"/>
-                <w:sz w:val="16"/>
-                <w:szCs w:val="16"/>
-                <w:u w:val="none"/>
-                <w:lang w:val="en-US" w:eastAsia="zh-CN" w:bidi="ar"/>
-              </w:rPr>
               <w:t>服务台人员操作流程</w:t>
             </w:r>
           </w:p>
@@ -7787,6 +7801,7 @@
             <w:insideH w:val="none" w:color="auto" w:sz="0" w:space="0"/>
             <w:insideV w:val="none" w:color="auto" w:sz="0" w:space="0"/>
           </w:tblBorders>
+          <w:shd w:val="clear" w:color="auto" w:fill="auto"/>
           <w:tblCellMar>
             <w:top w:w="0" w:type="dxa"/>
             <w:left w:w="108" w:type="dxa"/>
@@ -8032,268 +8047,6 @@
                 <w:lang w:val="en-US" w:eastAsia="zh-CN" w:bidi="ar"/>
               </w:rPr>
               <w:t>5月</w:t>
-            </w:r>
-          </w:p>
-        </w:tc>
-      </w:tr>
-      <w:tr>
-        <w:tblPrEx>
-          <w:tblBorders>
-            <w:top w:val="none" w:color="auto" w:sz="0" w:space="0"/>
-            <w:left w:val="none" w:color="auto" w:sz="0" w:space="0"/>
-            <w:bottom w:val="none" w:color="auto" w:sz="0" w:space="0"/>
-            <w:right w:val="none" w:color="auto" w:sz="0" w:space="0"/>
-            <w:insideH w:val="none" w:color="auto" w:sz="0" w:space="0"/>
-            <w:insideV w:val="none" w:color="auto" w:sz="0" w:space="0"/>
-          </w:tblBorders>
-          <w:tblCellMar>
-            <w:top w:w="0" w:type="dxa"/>
-            <w:left w:w="108" w:type="dxa"/>
-            <w:bottom w:w="0" w:type="dxa"/>
-            <w:right w:w="108" w:type="dxa"/>
-          </w:tblCellMar>
-        </w:tblPrEx>
-        <w:trPr>
-          <w:trHeight w:val="384" w:hRule="atLeast"/>
-          <w:jc w:val="center"/>
-        </w:trPr>
-        <w:tc>
-          <w:tcPr>
-            <w:tcW w:w="661" w:type="dxa"/>
-            <w:tcBorders>
-              <w:top w:val="single" w:color="000000" w:sz="4" w:space="0"/>
-              <w:left w:val="single" w:color="000000" w:sz="4" w:space="0"/>
-              <w:bottom w:val="single" w:color="000000" w:sz="4" w:space="0"/>
-              <w:right w:val="single" w:color="000000" w:sz="4" w:space="0"/>
-            </w:tcBorders>
-            <w:shd w:val="clear" w:color="auto" w:fill="auto"/>
-            <w:vAlign w:val="center"/>
-          </w:tcPr>
-          <w:p>
-            <w:pPr>
-              <w:keepNext w:val="0"/>
-              <w:keepLines w:val="0"/>
-              <w:widowControl/>
-              <w:numPr>
-                <w:ilvl w:val="0"/>
-                <w:numId w:val="2"/>
-              </w:numPr>
-              <w:suppressLineNumbers w:val="0"/>
-              <w:ind w:left="425" w:leftChars="0" w:hanging="425" w:firstLineChars="0"/>
-              <w:jc w:val="left"/>
-              <w:textAlignment w:val="center"/>
-              <w:rPr>
-                <w:rFonts w:hint="eastAsia" w:ascii="宋体" w:hAnsi="宋体" w:eastAsia="宋体" w:cs="宋体"/>
-                <w:i w:val="0"/>
-                <w:iCs w:val="0"/>
-                <w:snapToGrid w:val="0"/>
-                <w:color w:val="000000"/>
-                <w:kern w:val="0"/>
-                <w:sz w:val="16"/>
-                <w:szCs w:val="16"/>
-                <w:u w:val="none"/>
-                <w:lang w:val="en-US" w:eastAsia="zh-CN" w:bidi="ar"/>
-              </w:rPr>
-            </w:pPr>
-          </w:p>
-        </w:tc>
-        <w:tc>
-          <w:tcPr>
-            <w:tcW w:w="2100" w:type="dxa"/>
-            <w:tcBorders>
-              <w:top w:val="single" w:color="000000" w:sz="4" w:space="0"/>
-              <w:left w:val="single" w:color="000000" w:sz="4" w:space="0"/>
-              <w:bottom w:val="single" w:color="000000" w:sz="4" w:space="0"/>
-              <w:right w:val="single" w:color="000000" w:sz="4" w:space="0"/>
-            </w:tcBorders>
-            <w:shd w:val="clear" w:color="auto" w:fill="auto"/>
-            <w:vAlign w:val="center"/>
-          </w:tcPr>
-          <w:p>
-            <w:pPr>
-              <w:keepNext w:val="0"/>
-              <w:keepLines w:val="0"/>
-              <w:widowControl/>
-              <w:suppressLineNumbers w:val="0"/>
-              <w:jc w:val="left"/>
-              <w:textAlignment w:val="center"/>
-              <w:rPr>
-                <w:rFonts w:hint="eastAsia" w:ascii="宋体" w:hAnsi="宋体" w:eastAsia="宋体" w:cs="宋体"/>
-                <w:i w:val="0"/>
-                <w:iCs w:val="0"/>
-                <w:snapToGrid w:val="0"/>
-                <w:color w:val="000000"/>
-                <w:kern w:val="0"/>
-                <w:sz w:val="16"/>
-                <w:szCs w:val="16"/>
-                <w:u w:val="none"/>
-                <w:lang w:val="en-US" w:eastAsia="zh-CN" w:bidi="ar-SA"/>
-              </w:rPr>
-            </w:pPr>
-            <w:r>
-              <w:rPr>
-                <w:rFonts w:hint="eastAsia" w:ascii="宋体" w:hAnsi="宋体" w:eastAsia="宋体" w:cs="宋体"/>
-                <w:i w:val="0"/>
-                <w:iCs w:val="0"/>
-                <w:snapToGrid w:val="0"/>
-                <w:color w:val="000000"/>
-                <w:kern w:val="0"/>
-                <w:sz w:val="16"/>
-                <w:szCs w:val="16"/>
-                <w:u w:val="none"/>
-                <w:lang w:val="en-US" w:eastAsia="zh-CN" w:bidi="ar"/>
-              </w:rPr>
-              <w:t>入职培训（包括制度与企业文化</w:t>
-            </w:r>
-          </w:p>
-        </w:tc>
-        <w:tc>
-          <w:tcPr>
-            <w:tcW w:w="1850" w:type="dxa"/>
-            <w:tcBorders>
-              <w:top w:val="single" w:color="000000" w:sz="4" w:space="0"/>
-              <w:left w:val="single" w:color="000000" w:sz="4" w:space="0"/>
-              <w:bottom w:val="single" w:color="000000" w:sz="4" w:space="0"/>
-              <w:right w:val="single" w:color="000000" w:sz="4" w:space="0"/>
-            </w:tcBorders>
-            <w:shd w:val="clear" w:color="auto" w:fill="auto"/>
-            <w:vAlign w:val="center"/>
-          </w:tcPr>
-          <w:p>
-            <w:pPr>
-              <w:keepNext w:val="0"/>
-              <w:keepLines w:val="0"/>
-              <w:widowControl/>
-              <w:suppressLineNumbers w:val="0"/>
-              <w:jc w:val="left"/>
-              <w:textAlignment w:val="center"/>
-              <w:rPr>
-                <w:rFonts w:hint="eastAsia" w:ascii="宋体" w:hAnsi="宋体" w:eastAsia="宋体" w:cs="宋体"/>
-                <w:i w:val="0"/>
-                <w:iCs w:val="0"/>
-                <w:snapToGrid w:val="0"/>
-                <w:color w:val="000000"/>
-                <w:kern w:val="0"/>
-                <w:sz w:val="16"/>
-                <w:szCs w:val="16"/>
-                <w:u w:val="none"/>
-                <w:lang w:val="en-US" w:eastAsia="zh-CN" w:bidi="ar-SA"/>
-              </w:rPr>
-            </w:pPr>
-            <w:r>
-              <w:rPr>
-                <w:rFonts w:hint="eastAsia" w:ascii="宋体" w:hAnsi="宋体" w:eastAsia="宋体" w:cs="宋体"/>
-                <w:i w:val="0"/>
-                <w:iCs w:val="0"/>
-                <w:snapToGrid w:val="0"/>
-                <w:color w:val="000000"/>
-                <w:kern w:val="0"/>
-                <w:sz w:val="16"/>
-                <w:szCs w:val="16"/>
-                <w:u w:val="none"/>
-                <w:lang w:val="en-US" w:eastAsia="zh-CN" w:bidi="ar"/>
-              </w:rPr>
-              <w:t>公司全员</w:t>
-            </w:r>
-          </w:p>
-        </w:tc>
-        <w:tc>
-          <w:tcPr>
-            <w:tcW w:w="750" w:type="dxa"/>
-            <w:tcBorders>
-              <w:top w:val="single" w:color="000000" w:sz="4" w:space="0"/>
-              <w:left w:val="single" w:color="000000" w:sz="4" w:space="0"/>
-              <w:bottom w:val="single" w:color="000000" w:sz="4" w:space="0"/>
-              <w:right w:val="single" w:color="000000" w:sz="4" w:space="0"/>
-            </w:tcBorders>
-            <w:shd w:val="clear" w:color="auto" w:fill="auto"/>
-            <w:vAlign w:val="center"/>
-          </w:tcPr>
-          <w:p>
-            <w:pPr>
-              <w:keepNext w:val="0"/>
-              <w:keepLines w:val="0"/>
-              <w:widowControl/>
-              <w:suppressLineNumbers w:val="0"/>
-              <w:jc w:val="both"/>
-              <w:textAlignment w:val="center"/>
-              <w:rPr>
-                <w:rFonts w:hint="eastAsia" w:ascii="宋体" w:hAnsi="宋体" w:eastAsia="宋体" w:cs="宋体"/>
-                <w:i w:val="0"/>
-                <w:iCs w:val="0"/>
-                <w:snapToGrid w:val="0"/>
-                <w:color w:val="000000"/>
-                <w:kern w:val="0"/>
-                <w:sz w:val="16"/>
-                <w:szCs w:val="16"/>
-                <w:u w:val="none"/>
-                <w:lang w:val="en-US" w:eastAsia="zh-CN" w:bidi="ar-SA"/>
-              </w:rPr>
-            </w:pPr>
-            <w:r>
-              <w:rPr>
-                <w:rFonts w:hint="eastAsia" w:ascii="宋体" w:hAnsi="宋体" w:eastAsia="宋体" w:cs="宋体"/>
-                <w:i w:val="0"/>
-                <w:iCs w:val="0"/>
-                <w:snapToGrid w:val="0"/>
-                <w:color w:val="000000"/>
-                <w:kern w:val="0"/>
-                <w:sz w:val="16"/>
-                <w:szCs w:val="16"/>
-                <w:u w:val="none"/>
-                <w:lang w:val="en-US" w:eastAsia="zh-CN" w:bidi="ar"/>
-              </w:rPr>
-              <w:t>各模块</w:t>
-            </w:r>
-          </w:p>
-        </w:tc>
-        <w:tc>
-          <w:tcPr>
-            <w:tcW w:w="1189" w:type="dxa"/>
-            <w:tcBorders>
-              <w:top w:val="single" w:color="000000" w:sz="4" w:space="0"/>
-              <w:left w:val="single" w:color="000000" w:sz="4" w:space="0"/>
-              <w:bottom w:val="single" w:color="000000" w:sz="4" w:space="0"/>
-              <w:right w:val="single" w:color="000000" w:sz="4" w:space="0"/>
-            </w:tcBorders>
-            <w:shd w:val="clear" w:color="auto" w:fill="auto"/>
-            <w:vAlign w:val="center"/>
-          </w:tcPr>
-          <w:p>
-            <w:pPr>
-              <w:keepNext w:val="0"/>
-              <w:keepLines w:val="0"/>
-              <w:widowControl/>
-              <w:suppressLineNumbers w:val="0"/>
-              <w:jc w:val="both"/>
-              <w:textAlignment w:val="center"/>
-              <w:rPr>
-                <w:rFonts w:hint="default" w:ascii="宋体" w:hAnsi="宋体" w:eastAsia="宋体" w:cs="宋体"/>
-                <w:i w:val="0"/>
-                <w:iCs w:val="0"/>
-                <w:snapToGrid w:val="0"/>
-                <w:color w:val="000000"/>
-                <w:kern w:val="0"/>
-                <w:sz w:val="16"/>
-                <w:szCs w:val="16"/>
-                <w:u w:val="none"/>
-                <w:lang w:val="en-US" w:eastAsia="zh-CN" w:bidi="ar"/>
-              </w:rPr>
-            </w:pPr>
-            <w:r>
-              <w:rPr>
-                <w:rFonts w:hint="eastAsia" w:ascii="宋体" w:hAnsi="宋体" w:eastAsia="宋体" w:cs="宋体"/>
-                <w:i w:val="0"/>
-                <w:iCs w:val="0"/>
-                <w:snapToGrid w:val="0"/>
-                <w:color w:val="000000"/>
-                <w:kern w:val="0"/>
-                <w:sz w:val="16"/>
-                <w:szCs w:val="16"/>
-                <w:u w:val="none"/>
-                <w:lang w:val="en-US" w:eastAsia="zh-CN" w:bidi="ar"/>
-              </w:rPr>
-              <w:t>6月</w:t>
             </w:r>
           </w:p>
         </w:tc>
@@ -8406,7 +8159,7 @@
                 <w:u w:val="none"/>
                 <w:lang w:val="en-US" w:eastAsia="zh-CN" w:bidi="ar"/>
               </w:rPr>
-              <w:t>公司产品培训</w:t>
+              <w:t>入职培训（包括制度与企业文化</w:t>
             </w:r>
           </w:p>
         </w:tc>
@@ -8506,7 +8259,7 @@
                 <w:u w:val="none"/>
                 <w:lang w:val="en-US" w:eastAsia="zh-CN" w:bidi="ar"/>
               </w:rPr>
-              <w:t>毛彦超</w:t>
+              <w:t>各模块</w:t>
             </w:r>
           </w:p>
         </w:tc>
@@ -8647,26 +8400,29 @@
                 <w:rFonts w:hint="eastAsia" w:ascii="宋体" w:hAnsi="宋体" w:eastAsia="宋体" w:cs="宋体"/>
                 <w:i w:val="0"/>
                 <w:iCs w:val="0"/>
-                <w:color w:val="000000"/>
-                <w:sz w:val="16"/>
-                <w:szCs w:val="16"/>
-                <w:u w:val="none"/>
-              </w:rPr>
-            </w:pPr>
-            <w:r>
-              <w:rPr>
-                <w:rFonts w:hint="eastAsia" w:ascii="宋体" w:hAnsi="宋体" w:eastAsia="宋体" w:cs="宋体"/>
-                <w:i w:val="0"/>
-                <w:iCs w:val="0"/>
-                <w:snapToGrid w:val="0"/>
-                <w:color w:val="000000"/>
-                <w:kern w:val="0"/>
-                <w:sz w:val="16"/>
-                <w:szCs w:val="16"/>
-                <w:u w:val="none"/>
-                <w:lang w:val="en-US" w:eastAsia="zh-CN" w:bidi="ar"/>
-              </w:rPr>
-              <w:t>数据库规范介绍</w:t>
+                <w:snapToGrid w:val="0"/>
+                <w:color w:val="000000"/>
+                <w:kern w:val="0"/>
+                <w:sz w:val="16"/>
+                <w:szCs w:val="16"/>
+                <w:u w:val="none"/>
+                <w:lang w:val="en-US" w:eastAsia="zh-CN" w:bidi="ar-SA"/>
+              </w:rPr>
+            </w:pPr>
+            <w:r>
+              <w:rPr>
+                <w:rFonts w:hint="eastAsia" w:ascii="宋体" w:hAnsi="宋体" w:eastAsia="宋体" w:cs="宋体"/>
+                <w:i w:val="0"/>
+                <w:iCs w:val="0"/>
+                <w:snapToGrid w:val="0"/>
+                <w:color w:val="000000"/>
+                <w:kern w:val="0"/>
+                <w:sz w:val="16"/>
+                <w:szCs w:val="16"/>
+                <w:u w:val="none"/>
+                <w:lang w:val="en-US" w:eastAsia="zh-CN" w:bidi="ar"/>
+              </w:rPr>
+              <w:t>公司产品培训</w:t>
             </w:r>
           </w:p>
         </w:tc>
@@ -8694,26 +8450,29 @@
                 <w:rFonts w:hint="eastAsia" w:ascii="宋体" w:hAnsi="宋体" w:eastAsia="宋体" w:cs="宋体"/>
                 <w:i w:val="0"/>
                 <w:iCs w:val="0"/>
-                <w:color w:val="000000"/>
-                <w:sz w:val="16"/>
-                <w:szCs w:val="16"/>
-                <w:u w:val="none"/>
-              </w:rPr>
-            </w:pPr>
-            <w:r>
-              <w:rPr>
-                <w:rFonts w:hint="eastAsia" w:ascii="宋体" w:hAnsi="宋体" w:eastAsia="宋体" w:cs="宋体"/>
-                <w:i w:val="0"/>
-                <w:iCs w:val="0"/>
-                <w:snapToGrid w:val="0"/>
-                <w:color w:val="000000"/>
-                <w:kern w:val="0"/>
-                <w:sz w:val="16"/>
-                <w:szCs w:val="16"/>
-                <w:u w:val="none"/>
-                <w:lang w:val="en-US" w:eastAsia="zh-CN" w:bidi="ar"/>
-              </w:rPr>
-              <w:t>运维部、研发部</w:t>
+                <w:snapToGrid w:val="0"/>
+                <w:color w:val="000000"/>
+                <w:kern w:val="0"/>
+                <w:sz w:val="16"/>
+                <w:szCs w:val="16"/>
+                <w:u w:val="none"/>
+                <w:lang w:val="en-US" w:eastAsia="zh-CN" w:bidi="ar-SA"/>
+              </w:rPr>
+            </w:pPr>
+            <w:r>
+              <w:rPr>
+                <w:rFonts w:hint="eastAsia" w:ascii="宋体" w:hAnsi="宋体" w:eastAsia="宋体" w:cs="宋体"/>
+                <w:i w:val="0"/>
+                <w:iCs w:val="0"/>
+                <w:snapToGrid w:val="0"/>
+                <w:color w:val="000000"/>
+                <w:kern w:val="0"/>
+                <w:sz w:val="16"/>
+                <w:szCs w:val="16"/>
+                <w:u w:val="none"/>
+                <w:lang w:val="en-US" w:eastAsia="zh-CN" w:bidi="ar"/>
+              </w:rPr>
+              <w:t>公司全员</w:t>
             </w:r>
           </w:p>
         </w:tc>
@@ -8741,10 +8500,13 @@
                 <w:rFonts w:hint="eastAsia" w:ascii="宋体" w:hAnsi="宋体" w:eastAsia="宋体" w:cs="宋体"/>
                 <w:i w:val="0"/>
                 <w:iCs w:val="0"/>
-                <w:color w:val="000000"/>
-                <w:sz w:val="16"/>
-                <w:szCs w:val="16"/>
-                <w:u w:val="none"/>
+                <w:snapToGrid w:val="0"/>
+                <w:color w:val="000000"/>
+                <w:kern w:val="0"/>
+                <w:sz w:val="16"/>
+                <w:szCs w:val="16"/>
+                <w:u w:val="none"/>
+                <w:lang w:val="en-US" w:eastAsia="zh-CN" w:bidi="ar-SA"/>
               </w:rPr>
             </w:pPr>
             <w:r>
@@ -8785,13 +8547,16 @@
               <w:jc w:val="both"/>
               <w:textAlignment w:val="center"/>
               <w:rPr>
-                <w:rFonts w:hint="eastAsia" w:ascii="宋体" w:hAnsi="宋体" w:eastAsia="宋体" w:cs="宋体"/>
-                <w:i w:val="0"/>
-                <w:iCs w:val="0"/>
-                <w:color w:val="000000"/>
-                <w:sz w:val="16"/>
-                <w:szCs w:val="16"/>
-                <w:u w:val="none"/>
+                <w:rFonts w:hint="default" w:ascii="宋体" w:hAnsi="宋体" w:eastAsia="宋体" w:cs="宋体"/>
+                <w:i w:val="0"/>
+                <w:iCs w:val="0"/>
+                <w:snapToGrid w:val="0"/>
+                <w:color w:val="000000"/>
+                <w:kern w:val="0"/>
+                <w:sz w:val="16"/>
+                <w:szCs w:val="16"/>
+                <w:u w:val="none"/>
+                <w:lang w:val="en-US" w:eastAsia="zh-CN" w:bidi="ar"/>
               </w:rPr>
             </w:pPr>
             <w:r>
@@ -8917,16 +8682,7 @@
                 <w:u w:val="none"/>
                 <w:lang w:val="en-US" w:eastAsia="zh-CN" w:bidi="ar"/>
               </w:rPr>
-              <w:t>IT</w:t>
-            </w:r>
-            <w:r>
-              <w:rPr>
-                <w:rStyle w:val="42"/>
-                <w:snapToGrid w:val="0"/>
-                <w:color w:val="000000"/>
-                <w:lang w:val="en-US" w:eastAsia="zh-CN" w:bidi="ar"/>
-              </w:rPr>
-              <w:t>服务项目经理</w:t>
+              <w:t>数据库规范介绍</w:t>
             </w:r>
           </w:p>
         </w:tc>
@@ -8973,7 +8729,7 @@
                 <w:u w:val="none"/>
                 <w:lang w:val="en-US" w:eastAsia="zh-CN" w:bidi="ar"/>
               </w:rPr>
-              <w:t>部分人员</w:t>
+              <w:t>运维部、研发部</w:t>
             </w:r>
           </w:p>
         </w:tc>
@@ -9020,7 +8776,7 @@
                 <w:u w:val="none"/>
                 <w:lang w:val="en-US" w:eastAsia="zh-CN" w:bidi="ar"/>
               </w:rPr>
-              <w:t>外聘</w:t>
+              <w:t>毛彦超</w:t>
             </w:r>
           </w:p>
         </w:tc>
@@ -9158,29 +8914,35 @@
                 <w:rFonts w:hint="eastAsia" w:ascii="宋体" w:hAnsi="宋体" w:eastAsia="宋体" w:cs="宋体"/>
                 <w:i w:val="0"/>
                 <w:iCs w:val="0"/>
-                <w:snapToGrid w:val="0"/>
-                <w:color w:val="000000"/>
-                <w:kern w:val="0"/>
-                <w:sz w:val="16"/>
-                <w:szCs w:val="16"/>
-                <w:u w:val="none"/>
-                <w:lang w:val="en-US" w:eastAsia="zh-CN" w:bidi="ar-SA"/>
-              </w:rPr>
-            </w:pPr>
-            <w:r>
-              <w:rPr>
-                <w:rFonts w:hint="eastAsia" w:ascii="宋体" w:hAnsi="宋体" w:eastAsia="宋体" w:cs="宋体"/>
-                <w:i w:val="0"/>
-                <w:iCs w:val="0"/>
-                <w:snapToGrid w:val="0"/>
-                <w:color w:val="000000"/>
-                <w:kern w:val="0"/>
-                <w:sz w:val="16"/>
-                <w:szCs w:val="16"/>
-                <w:u w:val="none"/>
-                <w:lang w:val="en-US" w:eastAsia="zh-CN" w:bidi="ar"/>
-              </w:rPr>
-              <w:t>运维服务工具使用</w:t>
+                <w:color w:val="000000"/>
+                <w:sz w:val="16"/>
+                <w:szCs w:val="16"/>
+                <w:u w:val="none"/>
+              </w:rPr>
+            </w:pPr>
+            <w:r>
+              <w:rPr>
+                <w:rFonts w:hint="eastAsia" w:ascii="宋体" w:hAnsi="宋体" w:eastAsia="宋体" w:cs="宋体"/>
+                <w:i w:val="0"/>
+                <w:iCs w:val="0"/>
+                <w:snapToGrid w:val="0"/>
+                <w:color w:val="000000"/>
+                <w:kern w:val="0"/>
+                <w:sz w:val="16"/>
+                <w:szCs w:val="16"/>
+                <w:u w:val="none"/>
+                <w:lang w:val="en-US" w:eastAsia="zh-CN" w:bidi="ar"/>
+              </w:rPr>
+              <w:t>IT</w:t>
+            </w:r>
+            <w:r>
+              <w:rPr>
+                <w:rStyle w:val="42"/>
+                <w:snapToGrid w:val="0"/>
+                <w:color w:val="000000"/>
+                <w:lang w:val="en-US" w:eastAsia="zh-CN" w:bidi="ar"/>
+              </w:rPr>
+              <w:t>服务项目经理</w:t>
             </w:r>
           </w:p>
         </w:tc>
@@ -9208,29 +8970,26 @@
                 <w:rFonts w:hint="eastAsia" w:ascii="宋体" w:hAnsi="宋体" w:eastAsia="宋体" w:cs="宋体"/>
                 <w:i w:val="0"/>
                 <w:iCs w:val="0"/>
-                <w:snapToGrid w:val="0"/>
-                <w:color w:val="000000"/>
-                <w:kern w:val="0"/>
-                <w:sz w:val="16"/>
-                <w:szCs w:val="16"/>
-                <w:u w:val="none"/>
-                <w:lang w:val="en-US" w:eastAsia="zh-CN" w:bidi="ar-SA"/>
-              </w:rPr>
-            </w:pPr>
-            <w:r>
-              <w:rPr>
-                <w:rFonts w:hint="eastAsia" w:ascii="宋体" w:hAnsi="宋体" w:eastAsia="宋体" w:cs="宋体"/>
-                <w:i w:val="0"/>
-                <w:iCs w:val="0"/>
-                <w:snapToGrid w:val="0"/>
-                <w:color w:val="000000"/>
-                <w:kern w:val="0"/>
-                <w:sz w:val="16"/>
-                <w:szCs w:val="16"/>
-                <w:u w:val="none"/>
-                <w:lang w:val="en-US" w:eastAsia="zh-CN" w:bidi="ar"/>
-              </w:rPr>
-              <w:t>运维部全员</w:t>
+                <w:color w:val="000000"/>
+                <w:sz w:val="16"/>
+                <w:szCs w:val="16"/>
+                <w:u w:val="none"/>
+              </w:rPr>
+            </w:pPr>
+            <w:r>
+              <w:rPr>
+                <w:rFonts w:hint="eastAsia" w:ascii="宋体" w:hAnsi="宋体" w:eastAsia="宋体" w:cs="宋体"/>
+                <w:i w:val="0"/>
+                <w:iCs w:val="0"/>
+                <w:snapToGrid w:val="0"/>
+                <w:color w:val="000000"/>
+                <w:kern w:val="0"/>
+                <w:sz w:val="16"/>
+                <w:szCs w:val="16"/>
+                <w:u w:val="none"/>
+                <w:lang w:val="en-US" w:eastAsia="zh-CN" w:bidi="ar"/>
+              </w:rPr>
+              <w:t>部分人员</w:t>
             </w:r>
           </w:p>
         </w:tc>
@@ -9258,29 +9017,26 @@
                 <w:rFonts w:hint="eastAsia" w:ascii="宋体" w:hAnsi="宋体" w:eastAsia="宋体" w:cs="宋体"/>
                 <w:i w:val="0"/>
                 <w:iCs w:val="0"/>
-                <w:snapToGrid w:val="0"/>
-                <w:color w:val="000000"/>
-                <w:kern w:val="0"/>
-                <w:sz w:val="16"/>
-                <w:szCs w:val="16"/>
-                <w:u w:val="none"/>
-                <w:lang w:val="en-US" w:eastAsia="zh-CN" w:bidi="ar-SA"/>
-              </w:rPr>
-            </w:pPr>
-            <w:r>
-              <w:rPr>
-                <w:rFonts w:hint="eastAsia" w:ascii="宋体" w:hAnsi="宋体" w:eastAsia="宋体" w:cs="宋体"/>
-                <w:i w:val="0"/>
-                <w:iCs w:val="0"/>
-                <w:snapToGrid w:val="0"/>
-                <w:color w:val="000000"/>
-                <w:kern w:val="0"/>
-                <w:sz w:val="16"/>
-                <w:szCs w:val="16"/>
-                <w:u w:val="none"/>
-                <w:lang w:val="en-US" w:eastAsia="zh-CN" w:bidi="ar"/>
-              </w:rPr>
-              <w:t>毛彦超</w:t>
+                <w:color w:val="000000"/>
+                <w:sz w:val="16"/>
+                <w:szCs w:val="16"/>
+                <w:u w:val="none"/>
+              </w:rPr>
+            </w:pPr>
+            <w:r>
+              <w:rPr>
+                <w:rFonts w:hint="eastAsia" w:ascii="宋体" w:hAnsi="宋体" w:eastAsia="宋体" w:cs="宋体"/>
+                <w:i w:val="0"/>
+                <w:iCs w:val="0"/>
+                <w:snapToGrid w:val="0"/>
+                <w:color w:val="000000"/>
+                <w:kern w:val="0"/>
+                <w:sz w:val="16"/>
+                <w:szCs w:val="16"/>
+                <w:u w:val="none"/>
+                <w:lang w:val="en-US" w:eastAsia="zh-CN" w:bidi="ar"/>
+              </w:rPr>
+              <w:t>外聘</w:t>
             </w:r>
           </w:p>
         </w:tc>
@@ -9305,16 +9061,13 @@
               <w:jc w:val="both"/>
               <w:textAlignment w:val="center"/>
               <w:rPr>
-                <w:rFonts w:hint="default" w:ascii="宋体" w:hAnsi="宋体" w:eastAsia="宋体" w:cs="宋体"/>
-                <w:i w:val="0"/>
-                <w:iCs w:val="0"/>
-                <w:snapToGrid w:val="0"/>
-                <w:color w:val="000000"/>
-                <w:kern w:val="0"/>
-                <w:sz w:val="16"/>
-                <w:szCs w:val="16"/>
-                <w:u w:val="none"/>
-                <w:lang w:val="en-US" w:eastAsia="zh-CN" w:bidi="ar"/>
+                <w:rFonts w:hint="eastAsia" w:ascii="宋体" w:hAnsi="宋体" w:eastAsia="宋体" w:cs="宋体"/>
+                <w:i w:val="0"/>
+                <w:iCs w:val="0"/>
+                <w:color w:val="000000"/>
+                <w:sz w:val="16"/>
+                <w:szCs w:val="16"/>
+                <w:u w:val="none"/>
               </w:rPr>
             </w:pPr>
             <w:r>
@@ -9345,6 +9098,7 @@
             <w:insideH w:val="none" w:color="auto" w:sz="0" w:space="0"/>
             <w:insideV w:val="none" w:color="auto" w:sz="0" w:space="0"/>
           </w:tblBorders>
+          <w:shd w:val="clear" w:color="auto" w:fill="auto"/>
           <w:tblCellMar>
             <w:top w:w="0" w:type="dxa"/>
             <w:left w:w="108" w:type="dxa"/>
@@ -9442,7 +9196,7 @@
                 <w:u w:val="none"/>
                 <w:lang w:val="en-US" w:eastAsia="zh-CN" w:bidi="ar"/>
               </w:rPr>
-              <w:t>产品服务化规范</w:t>
+              <w:t>运维服务工具使用</w:t>
             </w:r>
           </w:p>
         </w:tc>
@@ -9517,6 +9271,56 @@
               <w:jc w:val="both"/>
               <w:textAlignment w:val="center"/>
               <w:rPr>
+                <w:rFonts w:hint="eastAsia" w:ascii="宋体" w:hAnsi="宋体" w:eastAsia="宋体" w:cs="宋体"/>
+                <w:i w:val="0"/>
+                <w:iCs w:val="0"/>
+                <w:snapToGrid w:val="0"/>
+                <w:color w:val="000000"/>
+                <w:kern w:val="0"/>
+                <w:sz w:val="16"/>
+                <w:szCs w:val="16"/>
+                <w:u w:val="none"/>
+                <w:lang w:val="en-US" w:eastAsia="zh-CN" w:bidi="ar-SA"/>
+              </w:rPr>
+            </w:pPr>
+            <w:r>
+              <w:rPr>
+                <w:rFonts w:hint="eastAsia" w:ascii="宋体" w:hAnsi="宋体" w:eastAsia="宋体" w:cs="宋体"/>
+                <w:i w:val="0"/>
+                <w:iCs w:val="0"/>
+                <w:snapToGrid w:val="0"/>
+                <w:color w:val="000000"/>
+                <w:kern w:val="0"/>
+                <w:sz w:val="16"/>
+                <w:szCs w:val="16"/>
+                <w:u w:val="none"/>
+                <w:lang w:val="en-US" w:eastAsia="zh-CN" w:bidi="ar"/>
+              </w:rPr>
+              <w:t>毛彦超</w:t>
+            </w:r>
+          </w:p>
+        </w:tc>
+        <w:tc>
+          <w:tcPr>
+            <w:tcW w:w="1189" w:type="dxa"/>
+            <w:tcBorders>
+              <w:top w:val="single" w:color="000000" w:sz="4" w:space="0"/>
+              <w:left w:val="single" w:color="000000" w:sz="4" w:space="0"/>
+              <w:bottom w:val="single" w:color="000000" w:sz="4" w:space="0"/>
+              <w:right w:val="single" w:color="000000" w:sz="4" w:space="0"/>
+            </w:tcBorders>
+            <w:shd w:val="clear" w:color="auto" w:fill="auto"/>
+            <w:vAlign w:val="center"/>
+          </w:tcPr>
+          <w:p>
+            <w:pPr>
+              <w:keepNext w:val="0"/>
+              <w:keepLines w:val="0"/>
+              <w:widowControl/>
+              <w:suppressLineNumbers w:val="0"/>
+              <w:jc w:val="both"/>
+              <w:textAlignment w:val="center"/>
+              <w:rPr>
                 <w:rFonts w:hint="default" w:ascii="宋体" w:hAnsi="宋体" w:eastAsia="宋体" w:cs="宋体"/>
                 <w:i w:val="0"/>
                 <w:iCs w:val="0"/>
@@ -9526,73 +9330,23 @@
                 <w:sz w:val="16"/>
                 <w:szCs w:val="16"/>
                 <w:u w:val="none"/>
-                <w:lang w:val="en-US" w:eastAsia="zh-CN" w:bidi="ar-SA"/>
-              </w:rPr>
-            </w:pPr>
-            <w:r>
-              <w:rPr>
-                <w:rFonts w:hint="eastAsia" w:ascii="宋体" w:hAnsi="宋体" w:eastAsia="宋体" w:cs="宋体"/>
-                <w:i w:val="0"/>
-                <w:iCs w:val="0"/>
-                <w:snapToGrid w:val="0"/>
-                <w:color w:val="000000"/>
-                <w:kern w:val="0"/>
-                <w:sz w:val="16"/>
-                <w:szCs w:val="16"/>
-                <w:u w:val="none"/>
-                <w:lang w:val="en-US" w:eastAsia="zh-CN" w:bidi="ar-SA"/>
-              </w:rPr>
-              <w:t>毛彦超</w:t>
-            </w:r>
-          </w:p>
-        </w:tc>
-        <w:tc>
-          <w:tcPr>
-            <w:tcW w:w="1189" w:type="dxa"/>
-            <w:tcBorders>
-              <w:top w:val="single" w:color="000000" w:sz="4" w:space="0"/>
-              <w:left w:val="single" w:color="000000" w:sz="4" w:space="0"/>
-              <w:bottom w:val="single" w:color="000000" w:sz="4" w:space="0"/>
-              <w:right w:val="single" w:color="000000" w:sz="4" w:space="0"/>
-            </w:tcBorders>
-            <w:shd w:val="clear" w:color="auto" w:fill="auto"/>
-            <w:vAlign w:val="center"/>
-          </w:tcPr>
-          <w:p>
-            <w:pPr>
-              <w:keepNext w:val="0"/>
-              <w:keepLines w:val="0"/>
-              <w:widowControl/>
-              <w:suppressLineNumbers w:val="0"/>
-              <w:jc w:val="both"/>
-              <w:textAlignment w:val="center"/>
-              <w:rPr>
-                <w:rFonts w:hint="eastAsia" w:ascii="宋体" w:hAnsi="宋体" w:eastAsia="宋体" w:cs="宋体"/>
-                <w:i w:val="0"/>
-                <w:iCs w:val="0"/>
-                <w:snapToGrid w:val="0"/>
-                <w:color w:val="000000"/>
-                <w:kern w:val="0"/>
-                <w:sz w:val="16"/>
-                <w:szCs w:val="16"/>
-                <w:u w:val="none"/>
-                <w:lang w:val="en-US" w:eastAsia="zh-CN" w:bidi="ar-SA"/>
-              </w:rPr>
-            </w:pPr>
-            <w:r>
-              <w:rPr>
-                <w:rFonts w:hint="eastAsia" w:ascii="宋体" w:hAnsi="宋体" w:eastAsia="宋体" w:cs="宋体"/>
-                <w:i w:val="0"/>
-                <w:iCs w:val="0"/>
-                <w:snapToGrid w:val="0"/>
-                <w:color w:val="000000"/>
-                <w:kern w:val="0"/>
-                <w:sz w:val="16"/>
-                <w:szCs w:val="16"/>
-                <w:u w:val="none"/>
-                <w:lang w:val="en-US" w:eastAsia="zh-CN" w:bidi="ar"/>
-              </w:rPr>
-              <w:t>7月</w:t>
+                <w:lang w:val="en-US" w:eastAsia="zh-CN" w:bidi="ar"/>
+              </w:rPr>
+            </w:pPr>
+            <w:r>
+              <w:rPr>
+                <w:rFonts w:hint="eastAsia" w:ascii="宋体" w:hAnsi="宋体" w:eastAsia="宋体" w:cs="宋体"/>
+                <w:i w:val="0"/>
+                <w:iCs w:val="0"/>
+                <w:snapToGrid w:val="0"/>
+                <w:color w:val="000000"/>
+                <w:kern w:val="0"/>
+                <w:sz w:val="16"/>
+                <w:szCs w:val="16"/>
+                <w:u w:val="none"/>
+                <w:lang w:val="en-US" w:eastAsia="zh-CN" w:bidi="ar"/>
+              </w:rPr>
+              <w:t>6月</w:t>
             </w:r>
           </w:p>
         </w:tc>
@@ -9607,6 +9361,270 @@
             <w:insideH w:val="none" w:color="auto" w:sz="0" w:space="0"/>
             <w:insideV w:val="none" w:color="auto" w:sz="0" w:space="0"/>
           </w:tblBorders>
+          <w:shd w:val="clear" w:color="auto" w:fill="auto"/>
+          <w:tblCellMar>
+            <w:top w:w="0" w:type="dxa"/>
+            <w:left w:w="108" w:type="dxa"/>
+            <w:bottom w:w="0" w:type="dxa"/>
+            <w:right w:w="108" w:type="dxa"/>
+          </w:tblCellMar>
+        </w:tblPrEx>
+        <w:trPr>
+          <w:trHeight w:val="384" w:hRule="atLeast"/>
+          <w:jc w:val="center"/>
+        </w:trPr>
+        <w:tc>
+          <w:tcPr>
+            <w:tcW w:w="661" w:type="dxa"/>
+            <w:tcBorders>
+              <w:top w:val="single" w:color="000000" w:sz="4" w:space="0"/>
+              <w:left w:val="single" w:color="000000" w:sz="4" w:space="0"/>
+              <w:bottom w:val="single" w:color="000000" w:sz="4" w:space="0"/>
+              <w:right w:val="single" w:color="000000" w:sz="4" w:space="0"/>
+            </w:tcBorders>
+            <w:shd w:val="clear" w:color="auto" w:fill="auto"/>
+            <w:vAlign w:val="center"/>
+          </w:tcPr>
+          <w:p>
+            <w:pPr>
+              <w:keepNext w:val="0"/>
+              <w:keepLines w:val="0"/>
+              <w:widowControl/>
+              <w:numPr>
+                <w:ilvl w:val="0"/>
+                <w:numId w:val="2"/>
+              </w:numPr>
+              <w:suppressLineNumbers w:val="0"/>
+              <w:ind w:left="425" w:leftChars="0" w:hanging="425" w:firstLineChars="0"/>
+              <w:jc w:val="left"/>
+              <w:textAlignment w:val="center"/>
+              <w:rPr>
+                <w:rFonts w:hint="eastAsia" w:ascii="宋体" w:hAnsi="宋体" w:eastAsia="宋体" w:cs="宋体"/>
+                <w:i w:val="0"/>
+                <w:iCs w:val="0"/>
+                <w:snapToGrid w:val="0"/>
+                <w:color w:val="000000"/>
+                <w:kern w:val="0"/>
+                <w:sz w:val="16"/>
+                <w:szCs w:val="16"/>
+                <w:u w:val="none"/>
+                <w:lang w:val="en-US" w:eastAsia="zh-CN" w:bidi="ar"/>
+              </w:rPr>
+            </w:pPr>
+          </w:p>
+        </w:tc>
+        <w:tc>
+          <w:tcPr>
+            <w:tcW w:w="2100" w:type="dxa"/>
+            <w:tcBorders>
+              <w:top w:val="single" w:color="000000" w:sz="4" w:space="0"/>
+              <w:left w:val="single" w:color="000000" w:sz="4" w:space="0"/>
+              <w:bottom w:val="single" w:color="000000" w:sz="4" w:space="0"/>
+              <w:right w:val="single" w:color="000000" w:sz="4" w:space="0"/>
+            </w:tcBorders>
+            <w:shd w:val="clear" w:color="auto" w:fill="auto"/>
+            <w:vAlign w:val="center"/>
+          </w:tcPr>
+          <w:p>
+            <w:pPr>
+              <w:keepNext w:val="0"/>
+              <w:keepLines w:val="0"/>
+              <w:widowControl/>
+              <w:suppressLineNumbers w:val="0"/>
+              <w:jc w:val="left"/>
+              <w:textAlignment w:val="center"/>
+              <w:rPr>
+                <w:rFonts w:hint="eastAsia" w:ascii="宋体" w:hAnsi="宋体" w:eastAsia="宋体" w:cs="宋体"/>
+                <w:i w:val="0"/>
+                <w:iCs w:val="0"/>
+                <w:snapToGrid w:val="0"/>
+                <w:color w:val="000000"/>
+                <w:kern w:val="0"/>
+                <w:sz w:val="16"/>
+                <w:szCs w:val="16"/>
+                <w:u w:val="none"/>
+                <w:lang w:val="en-US" w:eastAsia="zh-CN" w:bidi="ar-SA"/>
+              </w:rPr>
+            </w:pPr>
+            <w:r>
+              <w:rPr>
+                <w:rFonts w:hint="eastAsia" w:ascii="宋体" w:hAnsi="宋体" w:eastAsia="宋体" w:cs="宋体"/>
+                <w:i w:val="0"/>
+                <w:iCs w:val="0"/>
+                <w:snapToGrid w:val="0"/>
+                <w:color w:val="000000"/>
+                <w:kern w:val="0"/>
+                <w:sz w:val="16"/>
+                <w:szCs w:val="16"/>
+                <w:u w:val="none"/>
+                <w:lang w:val="en-US" w:eastAsia="zh-CN" w:bidi="ar"/>
+              </w:rPr>
+              <w:t>产品服务化规范</w:t>
+            </w:r>
+          </w:p>
+        </w:tc>
+        <w:tc>
+          <w:tcPr>
+            <w:tcW w:w="1850" w:type="dxa"/>
+            <w:tcBorders>
+              <w:top w:val="single" w:color="000000" w:sz="4" w:space="0"/>
+              <w:left w:val="single" w:color="000000" w:sz="4" w:space="0"/>
+              <w:bottom w:val="single" w:color="000000" w:sz="4" w:space="0"/>
+              <w:right w:val="single" w:color="000000" w:sz="4" w:space="0"/>
+            </w:tcBorders>
+            <w:shd w:val="clear" w:color="auto" w:fill="auto"/>
+            <w:vAlign w:val="center"/>
+          </w:tcPr>
+          <w:p>
+            <w:pPr>
+              <w:keepNext w:val="0"/>
+              <w:keepLines w:val="0"/>
+              <w:widowControl/>
+              <w:suppressLineNumbers w:val="0"/>
+              <w:jc w:val="left"/>
+              <w:textAlignment w:val="center"/>
+              <w:rPr>
+                <w:rFonts w:hint="eastAsia" w:ascii="宋体" w:hAnsi="宋体" w:eastAsia="宋体" w:cs="宋体"/>
+                <w:i w:val="0"/>
+                <w:iCs w:val="0"/>
+                <w:snapToGrid w:val="0"/>
+                <w:color w:val="000000"/>
+                <w:kern w:val="0"/>
+                <w:sz w:val="16"/>
+                <w:szCs w:val="16"/>
+                <w:u w:val="none"/>
+                <w:lang w:val="en-US" w:eastAsia="zh-CN" w:bidi="ar-SA"/>
+              </w:rPr>
+            </w:pPr>
+            <w:r>
+              <w:rPr>
+                <w:rFonts w:hint="eastAsia" w:ascii="宋体" w:hAnsi="宋体" w:eastAsia="宋体" w:cs="宋体"/>
+                <w:i w:val="0"/>
+                <w:iCs w:val="0"/>
+                <w:snapToGrid w:val="0"/>
+                <w:color w:val="000000"/>
+                <w:kern w:val="0"/>
+                <w:sz w:val="16"/>
+                <w:szCs w:val="16"/>
+                <w:u w:val="none"/>
+                <w:lang w:val="en-US" w:eastAsia="zh-CN" w:bidi="ar"/>
+              </w:rPr>
+              <w:t>运维部全员</w:t>
+            </w:r>
+          </w:p>
+        </w:tc>
+        <w:tc>
+          <w:tcPr>
+            <w:tcW w:w="750" w:type="dxa"/>
+            <w:tcBorders>
+              <w:top w:val="single" w:color="000000" w:sz="4" w:space="0"/>
+              <w:left w:val="single" w:color="000000" w:sz="4" w:space="0"/>
+              <w:bottom w:val="single" w:color="000000" w:sz="4" w:space="0"/>
+              <w:right w:val="single" w:color="000000" w:sz="4" w:space="0"/>
+            </w:tcBorders>
+            <w:shd w:val="clear" w:color="auto" w:fill="auto"/>
+            <w:vAlign w:val="center"/>
+          </w:tcPr>
+          <w:p>
+            <w:pPr>
+              <w:keepNext w:val="0"/>
+              <w:keepLines w:val="0"/>
+              <w:widowControl/>
+              <w:suppressLineNumbers w:val="0"/>
+              <w:jc w:val="both"/>
+              <w:textAlignment w:val="center"/>
+              <w:rPr>
+                <w:rFonts w:hint="default" w:ascii="宋体" w:hAnsi="宋体" w:eastAsia="宋体" w:cs="宋体"/>
+                <w:i w:val="0"/>
+                <w:iCs w:val="0"/>
+                <w:snapToGrid w:val="0"/>
+                <w:color w:val="000000"/>
+                <w:kern w:val="0"/>
+                <w:sz w:val="16"/>
+                <w:szCs w:val="16"/>
+                <w:u w:val="none"/>
+                <w:lang w:val="en-US" w:eastAsia="zh-CN" w:bidi="ar-SA"/>
+              </w:rPr>
+            </w:pPr>
+            <w:r>
+              <w:rPr>
+                <w:rFonts w:hint="eastAsia" w:ascii="宋体" w:hAnsi="宋体" w:eastAsia="宋体" w:cs="宋体"/>
+                <w:i w:val="0"/>
+                <w:iCs w:val="0"/>
+                <w:snapToGrid w:val="0"/>
+                <w:color w:val="000000"/>
+                <w:kern w:val="0"/>
+                <w:sz w:val="16"/>
+                <w:szCs w:val="16"/>
+                <w:u w:val="none"/>
+                <w:lang w:val="en-US" w:eastAsia="zh-CN" w:bidi="ar-SA"/>
+              </w:rPr>
+              <w:t>毛彦超</w:t>
+            </w:r>
+          </w:p>
+        </w:tc>
+        <w:tc>
+          <w:tcPr>
+            <w:tcW w:w="1189" w:type="dxa"/>
+            <w:tcBorders>
+              <w:top w:val="single" w:color="000000" w:sz="4" w:space="0"/>
+              <w:left w:val="single" w:color="000000" w:sz="4" w:space="0"/>
+              <w:bottom w:val="single" w:color="000000" w:sz="4" w:space="0"/>
+              <w:right w:val="single" w:color="000000" w:sz="4" w:space="0"/>
+            </w:tcBorders>
+            <w:shd w:val="clear" w:color="auto" w:fill="auto"/>
+            <w:vAlign w:val="center"/>
+          </w:tcPr>
+          <w:p>
+            <w:pPr>
+              <w:keepNext w:val="0"/>
+              <w:keepLines w:val="0"/>
+              <w:widowControl/>
+              <w:suppressLineNumbers w:val="0"/>
+              <w:jc w:val="both"/>
+              <w:textAlignment w:val="center"/>
+              <w:rPr>
+                <w:rFonts w:hint="eastAsia" w:ascii="宋体" w:hAnsi="宋体" w:eastAsia="宋体" w:cs="宋体"/>
+                <w:i w:val="0"/>
+                <w:iCs w:val="0"/>
+                <w:snapToGrid w:val="0"/>
+                <w:color w:val="000000"/>
+                <w:kern w:val="0"/>
+                <w:sz w:val="16"/>
+                <w:szCs w:val="16"/>
+                <w:u w:val="none"/>
+                <w:lang w:val="en-US" w:eastAsia="zh-CN" w:bidi="ar-SA"/>
+              </w:rPr>
+            </w:pPr>
+            <w:r>
+              <w:rPr>
+                <w:rFonts w:hint="eastAsia" w:ascii="宋体" w:hAnsi="宋体" w:eastAsia="宋体" w:cs="宋体"/>
+                <w:i w:val="0"/>
+                <w:iCs w:val="0"/>
+                <w:snapToGrid w:val="0"/>
+                <w:color w:val="000000"/>
+                <w:kern w:val="0"/>
+                <w:sz w:val="16"/>
+                <w:szCs w:val="16"/>
+                <w:u w:val="none"/>
+                <w:lang w:val="en-US" w:eastAsia="zh-CN" w:bidi="ar"/>
+              </w:rPr>
+              <w:t>7月</w:t>
+            </w:r>
+          </w:p>
+        </w:tc>
+      </w:tr>
+      <w:tr>
+        <w:tblPrEx>
+          <w:tblBorders>
+            <w:top w:val="none" w:color="auto" w:sz="0" w:space="0"/>
+            <w:left w:val="none" w:color="auto" w:sz="0" w:space="0"/>
+            <w:bottom w:val="none" w:color="auto" w:sz="0" w:space="0"/>
+            <w:right w:val="none" w:color="auto" w:sz="0" w:space="0"/>
+            <w:insideH w:val="none" w:color="auto" w:sz="0" w:space="0"/>
+            <w:insideV w:val="none" w:color="auto" w:sz="0" w:space="0"/>
+          </w:tblBorders>
+          <w:shd w:val="clear" w:color="auto" w:fill="auto"/>
           <w:tblCellMar>
             <w:top w:w="0" w:type="dxa"/>
             <w:left w:w="108" w:type="dxa"/>
@@ -10684,6 +10702,7 @@
             <w:insideH w:val="none" w:color="auto" w:sz="0" w:space="0"/>
             <w:insideV w:val="none" w:color="auto" w:sz="0" w:space="0"/>
           </w:tblBorders>
+          <w:shd w:val="clear" w:color="auto" w:fill="auto"/>
           <w:tblCellMar>
             <w:top w:w="0" w:type="dxa"/>
             <w:left w:w="108" w:type="dxa"/>
@@ -10943,6 +10962,7 @@
             <w:insideH w:val="none" w:color="auto" w:sz="0" w:space="0"/>
             <w:insideV w:val="none" w:color="auto" w:sz="0" w:space="0"/>
           </w:tblBorders>
+          <w:shd w:val="clear" w:color="auto" w:fill="auto"/>
           <w:tblCellMar>
             <w:top w:w="0" w:type="dxa"/>
             <w:left w:w="108" w:type="dxa"/>
@@ -11749,6 +11769,7 @@
             <w:insideH w:val="none" w:color="auto" w:sz="0" w:space="0"/>
             <w:insideV w:val="none" w:color="auto" w:sz="0" w:space="0"/>
           </w:tblBorders>
+          <w:shd w:val="clear" w:color="auto" w:fill="auto"/>
           <w:tblCellMar>
             <w:top w:w="0" w:type="dxa"/>
             <w:left w:w="108" w:type="dxa"/>
@@ -11897,6 +11918,268 @@
                 <w:lang w:val="en-US" w:eastAsia="zh-CN" w:bidi="ar"/>
               </w:rPr>
               <w:t>运维部、研发部</w:t>
+            </w:r>
+          </w:p>
+        </w:tc>
+        <w:tc>
+          <w:tcPr>
+            <w:tcW w:w="750" w:type="dxa"/>
+            <w:tcBorders>
+              <w:top w:val="single" w:color="000000" w:sz="4" w:space="0"/>
+              <w:left w:val="single" w:color="000000" w:sz="4" w:space="0"/>
+              <w:bottom w:val="single" w:color="000000" w:sz="4" w:space="0"/>
+              <w:right w:val="single" w:color="000000" w:sz="4" w:space="0"/>
+            </w:tcBorders>
+            <w:shd w:val="clear" w:color="auto" w:fill="auto"/>
+            <w:vAlign w:val="center"/>
+          </w:tcPr>
+          <w:p>
+            <w:pPr>
+              <w:keepNext w:val="0"/>
+              <w:keepLines w:val="0"/>
+              <w:widowControl/>
+              <w:suppressLineNumbers w:val="0"/>
+              <w:jc w:val="both"/>
+              <w:textAlignment w:val="center"/>
+              <w:rPr>
+                <w:rFonts w:hint="eastAsia" w:ascii="宋体" w:hAnsi="宋体" w:eastAsia="宋体" w:cs="宋体"/>
+                <w:i w:val="0"/>
+                <w:iCs w:val="0"/>
+                <w:snapToGrid w:val="0"/>
+                <w:color w:val="000000"/>
+                <w:kern w:val="0"/>
+                <w:sz w:val="16"/>
+                <w:szCs w:val="16"/>
+                <w:u w:val="none"/>
+                <w:lang w:val="en-US" w:eastAsia="en-US" w:bidi="ar-SA"/>
+              </w:rPr>
+            </w:pPr>
+            <w:r>
+              <w:rPr>
+                <w:rFonts w:hint="eastAsia" w:ascii="宋体" w:hAnsi="宋体" w:eastAsia="宋体" w:cs="宋体"/>
+                <w:i w:val="0"/>
+                <w:iCs w:val="0"/>
+                <w:snapToGrid w:val="0"/>
+                <w:color w:val="000000"/>
+                <w:kern w:val="0"/>
+                <w:sz w:val="16"/>
+                <w:szCs w:val="16"/>
+                <w:u w:val="none"/>
+                <w:lang w:val="en-US" w:eastAsia="zh-CN" w:bidi="ar"/>
+              </w:rPr>
+              <w:t>毛彦超</w:t>
+            </w:r>
+          </w:p>
+        </w:tc>
+        <w:tc>
+          <w:tcPr>
+            <w:tcW w:w="1189" w:type="dxa"/>
+            <w:tcBorders>
+              <w:top w:val="single" w:color="000000" w:sz="4" w:space="0"/>
+              <w:left w:val="single" w:color="000000" w:sz="4" w:space="0"/>
+              <w:bottom w:val="single" w:color="000000" w:sz="4" w:space="0"/>
+              <w:right w:val="single" w:color="000000" w:sz="4" w:space="0"/>
+            </w:tcBorders>
+            <w:shd w:val="clear" w:color="auto" w:fill="auto"/>
+            <w:vAlign w:val="center"/>
+          </w:tcPr>
+          <w:p>
+            <w:pPr>
+              <w:keepNext w:val="0"/>
+              <w:keepLines w:val="0"/>
+              <w:widowControl/>
+              <w:suppressLineNumbers w:val="0"/>
+              <w:jc w:val="both"/>
+              <w:textAlignment w:val="center"/>
+              <w:rPr>
+                <w:rFonts w:hint="eastAsia" w:ascii="宋体" w:hAnsi="宋体" w:eastAsia="宋体" w:cs="宋体"/>
+                <w:i w:val="0"/>
+                <w:iCs w:val="0"/>
+                <w:snapToGrid w:val="0"/>
+                <w:color w:val="000000"/>
+                <w:kern w:val="0"/>
+                <w:sz w:val="16"/>
+                <w:szCs w:val="16"/>
+                <w:u w:val="none"/>
+                <w:lang w:val="en-US" w:eastAsia="en-US" w:bidi="ar-SA"/>
+              </w:rPr>
+            </w:pPr>
+            <w:r>
+              <w:rPr>
+                <w:rFonts w:hint="eastAsia" w:ascii="宋体" w:hAnsi="宋体" w:eastAsia="宋体" w:cs="宋体"/>
+                <w:i w:val="0"/>
+                <w:iCs w:val="0"/>
+                <w:snapToGrid w:val="0"/>
+                <w:color w:val="000000"/>
+                <w:kern w:val="0"/>
+                <w:sz w:val="16"/>
+                <w:szCs w:val="16"/>
+                <w:u w:val="none"/>
+                <w:lang w:val="en-US" w:eastAsia="zh-CN" w:bidi="ar"/>
+              </w:rPr>
+              <w:t>9月</w:t>
+            </w:r>
+          </w:p>
+        </w:tc>
+      </w:tr>
+      <w:tr>
+        <w:tblPrEx>
+          <w:tblBorders>
+            <w:top w:val="none" w:color="auto" w:sz="0" w:space="0"/>
+            <w:left w:val="none" w:color="auto" w:sz="0" w:space="0"/>
+            <w:bottom w:val="none" w:color="auto" w:sz="0" w:space="0"/>
+            <w:right w:val="none" w:color="auto" w:sz="0" w:space="0"/>
+            <w:insideH w:val="none" w:color="auto" w:sz="0" w:space="0"/>
+            <w:insideV w:val="none" w:color="auto" w:sz="0" w:space="0"/>
+          </w:tblBorders>
+          <w:tblCellMar>
+            <w:top w:w="0" w:type="dxa"/>
+            <w:left w:w="108" w:type="dxa"/>
+            <w:bottom w:w="0" w:type="dxa"/>
+            <w:right w:w="108" w:type="dxa"/>
+          </w:tblCellMar>
+        </w:tblPrEx>
+        <w:trPr>
+          <w:trHeight w:val="576" w:hRule="atLeast"/>
+          <w:jc w:val="center"/>
+        </w:trPr>
+        <w:tc>
+          <w:tcPr>
+            <w:tcW w:w="661" w:type="dxa"/>
+            <w:tcBorders>
+              <w:top w:val="single" w:color="000000" w:sz="4" w:space="0"/>
+              <w:left w:val="single" w:color="000000" w:sz="4" w:space="0"/>
+              <w:bottom w:val="single" w:color="000000" w:sz="4" w:space="0"/>
+              <w:right w:val="single" w:color="000000" w:sz="4" w:space="0"/>
+            </w:tcBorders>
+            <w:shd w:val="clear" w:color="auto" w:fill="auto"/>
+            <w:vAlign w:val="center"/>
+          </w:tcPr>
+          <w:p>
+            <w:pPr>
+              <w:keepNext w:val="0"/>
+              <w:keepLines w:val="0"/>
+              <w:widowControl/>
+              <w:numPr>
+                <w:ilvl w:val="0"/>
+                <w:numId w:val="2"/>
+              </w:numPr>
+              <w:suppressLineNumbers w:val="0"/>
+              <w:ind w:left="425" w:leftChars="0" w:hanging="425" w:firstLineChars="0"/>
+              <w:jc w:val="left"/>
+              <w:textAlignment w:val="center"/>
+              <w:rPr>
+                <w:rFonts w:hint="eastAsia" w:ascii="宋体" w:hAnsi="宋体" w:eastAsia="宋体" w:cs="宋体"/>
+                <w:i w:val="0"/>
+                <w:iCs w:val="0"/>
+                <w:snapToGrid w:val="0"/>
+                <w:color w:val="000000"/>
+                <w:kern w:val="0"/>
+                <w:sz w:val="16"/>
+                <w:szCs w:val="16"/>
+                <w:u w:val="none"/>
+                <w:lang w:val="en-US" w:eastAsia="zh-CN" w:bidi="ar"/>
+              </w:rPr>
+            </w:pPr>
+          </w:p>
+        </w:tc>
+        <w:tc>
+          <w:tcPr>
+            <w:tcW w:w="2100" w:type="dxa"/>
+            <w:tcBorders>
+              <w:top w:val="single" w:color="000000" w:sz="4" w:space="0"/>
+              <w:left w:val="single" w:color="000000" w:sz="4" w:space="0"/>
+              <w:bottom w:val="single" w:color="000000" w:sz="4" w:space="0"/>
+              <w:right w:val="single" w:color="000000" w:sz="4" w:space="0"/>
+            </w:tcBorders>
+            <w:shd w:val="clear" w:color="auto" w:fill="auto"/>
+            <w:vAlign w:val="center"/>
+          </w:tcPr>
+          <w:p>
+            <w:pPr>
+              <w:keepNext w:val="0"/>
+              <w:keepLines w:val="0"/>
+              <w:widowControl/>
+              <w:suppressLineNumbers w:val="0"/>
+              <w:jc w:val="left"/>
+              <w:textAlignment w:val="center"/>
+              <w:rPr>
+                <w:rFonts w:hint="eastAsia" w:ascii="宋体" w:hAnsi="宋体" w:eastAsia="宋体" w:cs="宋体"/>
+                <w:i w:val="0"/>
+                <w:iCs w:val="0"/>
+                <w:snapToGrid w:val="0"/>
+                <w:color w:val="000000"/>
+                <w:kern w:val="0"/>
+                <w:sz w:val="16"/>
+                <w:szCs w:val="16"/>
+                <w:u w:val="none"/>
+                <w:lang w:val="en-US" w:eastAsia="en-US" w:bidi="ar-SA"/>
+              </w:rPr>
+            </w:pPr>
+            <w:r>
+              <w:rPr>
+                <w:rFonts w:hint="eastAsia" w:ascii="宋体" w:hAnsi="宋体" w:eastAsia="宋体" w:cs="宋体"/>
+                <w:i w:val="0"/>
+                <w:iCs w:val="0"/>
+                <w:snapToGrid w:val="0"/>
+                <w:color w:val="000000"/>
+                <w:kern w:val="0"/>
+                <w:sz w:val="16"/>
+                <w:szCs w:val="16"/>
+                <w:u w:val="none"/>
+                <w:lang w:val="en-US" w:eastAsia="zh-CN" w:bidi="ar"/>
+              </w:rPr>
+              <w:t>运维服务服务知识</w:t>
+            </w:r>
+          </w:p>
+        </w:tc>
+        <w:tc>
+          <w:tcPr>
+            <w:tcW w:w="1850" w:type="dxa"/>
+            <w:tcBorders>
+              <w:top w:val="single" w:color="000000" w:sz="4" w:space="0"/>
+              <w:left w:val="single" w:color="000000" w:sz="4" w:space="0"/>
+              <w:bottom w:val="single" w:color="000000" w:sz="4" w:space="0"/>
+              <w:right w:val="single" w:color="000000" w:sz="4" w:space="0"/>
+            </w:tcBorders>
+            <w:shd w:val="clear" w:color="auto" w:fill="auto"/>
+            <w:vAlign w:val="center"/>
+          </w:tcPr>
+          <w:p>
+            <w:pPr>
+              <w:keepNext w:val="0"/>
+              <w:keepLines w:val="0"/>
+              <w:widowControl/>
+              <w:suppressLineNumbers w:val="0"/>
+              <w:jc w:val="left"/>
+              <w:textAlignment w:val="center"/>
+              <w:rPr>
+                <w:rFonts w:hint="eastAsia" w:ascii="宋体" w:hAnsi="宋体" w:eastAsia="宋体" w:cs="宋体"/>
+                <w:i w:val="0"/>
+                <w:iCs w:val="0"/>
+                <w:snapToGrid w:val="0"/>
+                <w:color w:val="000000"/>
+                <w:kern w:val="0"/>
+                <w:sz w:val="16"/>
+                <w:szCs w:val="16"/>
+                <w:u w:val="none"/>
+                <w:lang w:val="en-US" w:eastAsia="en-US" w:bidi="ar-SA"/>
+              </w:rPr>
+            </w:pPr>
+            <w:r>
+              <w:rPr>
+                <w:rFonts w:hint="eastAsia" w:ascii="宋体" w:hAnsi="宋体" w:eastAsia="宋体" w:cs="宋体"/>
+                <w:i w:val="0"/>
+                <w:iCs w:val="0"/>
+                <w:snapToGrid w:val="0"/>
+                <w:color w:val="000000"/>
+                <w:kern w:val="0"/>
+                <w:sz w:val="16"/>
+                <w:szCs w:val="16"/>
+                <w:u w:val="none"/>
+                <w:lang w:val="en-US" w:eastAsia="zh-CN" w:bidi="ar"/>
+              </w:rPr>
+              <w:t>全体运维人员</w:t>
             </w:r>
           </w:p>
         </w:tc>
@@ -12093,268 +12376,6 @@
                 <w:sz w:val="16"/>
                 <w:szCs w:val="16"/>
                 <w:u w:val="none"/>
-                <w:lang w:val="en-US" w:eastAsia="en-US" w:bidi="ar-SA"/>
-              </w:rPr>
-            </w:pPr>
-            <w:r>
-              <w:rPr>
-                <w:rFonts w:hint="eastAsia" w:ascii="宋体" w:hAnsi="宋体" w:eastAsia="宋体" w:cs="宋体"/>
-                <w:i w:val="0"/>
-                <w:iCs w:val="0"/>
-                <w:snapToGrid w:val="0"/>
-                <w:color w:val="000000"/>
-                <w:kern w:val="0"/>
-                <w:sz w:val="16"/>
-                <w:szCs w:val="16"/>
-                <w:u w:val="none"/>
-                <w:lang w:val="en-US" w:eastAsia="zh-CN" w:bidi="ar"/>
-              </w:rPr>
-              <w:t>运维服务服务知识</w:t>
-            </w:r>
-          </w:p>
-        </w:tc>
-        <w:tc>
-          <w:tcPr>
-            <w:tcW w:w="1850" w:type="dxa"/>
-            <w:tcBorders>
-              <w:top w:val="single" w:color="000000" w:sz="4" w:space="0"/>
-              <w:left w:val="single" w:color="000000" w:sz="4" w:space="0"/>
-              <w:bottom w:val="single" w:color="000000" w:sz="4" w:space="0"/>
-              <w:right w:val="single" w:color="000000" w:sz="4" w:space="0"/>
-            </w:tcBorders>
-            <w:shd w:val="clear" w:color="auto" w:fill="auto"/>
-            <w:vAlign w:val="center"/>
-          </w:tcPr>
-          <w:p>
-            <w:pPr>
-              <w:keepNext w:val="0"/>
-              <w:keepLines w:val="0"/>
-              <w:widowControl/>
-              <w:suppressLineNumbers w:val="0"/>
-              <w:jc w:val="left"/>
-              <w:textAlignment w:val="center"/>
-              <w:rPr>
-                <w:rFonts w:hint="eastAsia" w:ascii="宋体" w:hAnsi="宋体" w:eastAsia="宋体" w:cs="宋体"/>
-                <w:i w:val="0"/>
-                <w:iCs w:val="0"/>
-                <w:snapToGrid w:val="0"/>
-                <w:color w:val="000000"/>
-                <w:kern w:val="0"/>
-                <w:sz w:val="16"/>
-                <w:szCs w:val="16"/>
-                <w:u w:val="none"/>
-                <w:lang w:val="en-US" w:eastAsia="en-US" w:bidi="ar-SA"/>
-              </w:rPr>
-            </w:pPr>
-            <w:r>
-              <w:rPr>
-                <w:rFonts w:hint="eastAsia" w:ascii="宋体" w:hAnsi="宋体" w:eastAsia="宋体" w:cs="宋体"/>
-                <w:i w:val="0"/>
-                <w:iCs w:val="0"/>
-                <w:snapToGrid w:val="0"/>
-                <w:color w:val="000000"/>
-                <w:kern w:val="0"/>
-                <w:sz w:val="16"/>
-                <w:szCs w:val="16"/>
-                <w:u w:val="none"/>
-                <w:lang w:val="en-US" w:eastAsia="zh-CN" w:bidi="ar"/>
-              </w:rPr>
-              <w:t>全体运维人员</w:t>
-            </w:r>
-          </w:p>
-        </w:tc>
-        <w:tc>
-          <w:tcPr>
-            <w:tcW w:w="750" w:type="dxa"/>
-            <w:tcBorders>
-              <w:top w:val="single" w:color="000000" w:sz="4" w:space="0"/>
-              <w:left w:val="single" w:color="000000" w:sz="4" w:space="0"/>
-              <w:bottom w:val="single" w:color="000000" w:sz="4" w:space="0"/>
-              <w:right w:val="single" w:color="000000" w:sz="4" w:space="0"/>
-            </w:tcBorders>
-            <w:shd w:val="clear" w:color="auto" w:fill="auto"/>
-            <w:vAlign w:val="center"/>
-          </w:tcPr>
-          <w:p>
-            <w:pPr>
-              <w:keepNext w:val="0"/>
-              <w:keepLines w:val="0"/>
-              <w:widowControl/>
-              <w:suppressLineNumbers w:val="0"/>
-              <w:jc w:val="both"/>
-              <w:textAlignment w:val="center"/>
-              <w:rPr>
-                <w:rFonts w:hint="eastAsia" w:ascii="宋体" w:hAnsi="宋体" w:eastAsia="宋体" w:cs="宋体"/>
-                <w:i w:val="0"/>
-                <w:iCs w:val="0"/>
-                <w:snapToGrid w:val="0"/>
-                <w:color w:val="000000"/>
-                <w:kern w:val="0"/>
-                <w:sz w:val="16"/>
-                <w:szCs w:val="16"/>
-                <w:u w:val="none"/>
-                <w:lang w:val="en-US" w:eastAsia="en-US" w:bidi="ar-SA"/>
-              </w:rPr>
-            </w:pPr>
-            <w:r>
-              <w:rPr>
-                <w:rFonts w:hint="eastAsia" w:ascii="宋体" w:hAnsi="宋体" w:eastAsia="宋体" w:cs="宋体"/>
-                <w:i w:val="0"/>
-                <w:iCs w:val="0"/>
-                <w:snapToGrid w:val="0"/>
-                <w:color w:val="000000"/>
-                <w:kern w:val="0"/>
-                <w:sz w:val="16"/>
-                <w:szCs w:val="16"/>
-                <w:u w:val="none"/>
-                <w:lang w:val="en-US" w:eastAsia="zh-CN" w:bidi="ar"/>
-              </w:rPr>
-              <w:t>毛彦超</w:t>
-            </w:r>
-          </w:p>
-        </w:tc>
-        <w:tc>
-          <w:tcPr>
-            <w:tcW w:w="1189" w:type="dxa"/>
-            <w:tcBorders>
-              <w:top w:val="single" w:color="000000" w:sz="4" w:space="0"/>
-              <w:left w:val="single" w:color="000000" w:sz="4" w:space="0"/>
-              <w:bottom w:val="single" w:color="000000" w:sz="4" w:space="0"/>
-              <w:right w:val="single" w:color="000000" w:sz="4" w:space="0"/>
-            </w:tcBorders>
-            <w:shd w:val="clear" w:color="auto" w:fill="auto"/>
-            <w:vAlign w:val="center"/>
-          </w:tcPr>
-          <w:p>
-            <w:pPr>
-              <w:keepNext w:val="0"/>
-              <w:keepLines w:val="0"/>
-              <w:widowControl/>
-              <w:suppressLineNumbers w:val="0"/>
-              <w:jc w:val="both"/>
-              <w:textAlignment w:val="center"/>
-              <w:rPr>
-                <w:rFonts w:hint="eastAsia" w:ascii="宋体" w:hAnsi="宋体" w:eastAsia="宋体" w:cs="宋体"/>
-                <w:i w:val="0"/>
-                <w:iCs w:val="0"/>
-                <w:snapToGrid w:val="0"/>
-                <w:color w:val="000000"/>
-                <w:kern w:val="0"/>
-                <w:sz w:val="16"/>
-                <w:szCs w:val="16"/>
-                <w:u w:val="none"/>
-                <w:lang w:val="en-US" w:eastAsia="en-US" w:bidi="ar-SA"/>
-              </w:rPr>
-            </w:pPr>
-            <w:r>
-              <w:rPr>
-                <w:rFonts w:hint="eastAsia" w:ascii="宋体" w:hAnsi="宋体" w:eastAsia="宋体" w:cs="宋体"/>
-                <w:i w:val="0"/>
-                <w:iCs w:val="0"/>
-                <w:snapToGrid w:val="0"/>
-                <w:color w:val="000000"/>
-                <w:kern w:val="0"/>
-                <w:sz w:val="16"/>
-                <w:szCs w:val="16"/>
-                <w:u w:val="none"/>
-                <w:lang w:val="en-US" w:eastAsia="zh-CN" w:bidi="ar"/>
-              </w:rPr>
-              <w:t>9月</w:t>
-            </w:r>
-          </w:p>
-        </w:tc>
-      </w:tr>
-      <w:tr>
-        <w:tblPrEx>
-          <w:tblBorders>
-            <w:top w:val="none" w:color="auto" w:sz="0" w:space="0"/>
-            <w:left w:val="none" w:color="auto" w:sz="0" w:space="0"/>
-            <w:bottom w:val="none" w:color="auto" w:sz="0" w:space="0"/>
-            <w:right w:val="none" w:color="auto" w:sz="0" w:space="0"/>
-            <w:insideH w:val="none" w:color="auto" w:sz="0" w:space="0"/>
-            <w:insideV w:val="none" w:color="auto" w:sz="0" w:space="0"/>
-          </w:tblBorders>
-          <w:tblCellMar>
-            <w:top w:w="0" w:type="dxa"/>
-            <w:left w:w="108" w:type="dxa"/>
-            <w:bottom w:w="0" w:type="dxa"/>
-            <w:right w:w="108" w:type="dxa"/>
-          </w:tblCellMar>
-        </w:tblPrEx>
-        <w:trPr>
-          <w:trHeight w:val="576" w:hRule="atLeast"/>
-          <w:jc w:val="center"/>
-        </w:trPr>
-        <w:tc>
-          <w:tcPr>
-            <w:tcW w:w="661" w:type="dxa"/>
-            <w:tcBorders>
-              <w:top w:val="single" w:color="000000" w:sz="4" w:space="0"/>
-              <w:left w:val="single" w:color="000000" w:sz="4" w:space="0"/>
-              <w:bottom w:val="single" w:color="000000" w:sz="4" w:space="0"/>
-              <w:right w:val="single" w:color="000000" w:sz="4" w:space="0"/>
-            </w:tcBorders>
-            <w:shd w:val="clear" w:color="auto" w:fill="auto"/>
-            <w:vAlign w:val="center"/>
-          </w:tcPr>
-          <w:p>
-            <w:pPr>
-              <w:keepNext w:val="0"/>
-              <w:keepLines w:val="0"/>
-              <w:widowControl/>
-              <w:numPr>
-                <w:ilvl w:val="0"/>
-                <w:numId w:val="2"/>
-              </w:numPr>
-              <w:suppressLineNumbers w:val="0"/>
-              <w:ind w:left="425" w:leftChars="0" w:hanging="425" w:firstLineChars="0"/>
-              <w:jc w:val="left"/>
-              <w:textAlignment w:val="center"/>
-              <w:rPr>
-                <w:rFonts w:hint="eastAsia" w:ascii="宋体" w:hAnsi="宋体" w:eastAsia="宋体" w:cs="宋体"/>
-                <w:i w:val="0"/>
-                <w:iCs w:val="0"/>
-                <w:snapToGrid w:val="0"/>
-                <w:color w:val="000000"/>
-                <w:kern w:val="0"/>
-                <w:sz w:val="16"/>
-                <w:szCs w:val="16"/>
-                <w:u w:val="none"/>
-                <w:lang w:val="en-US" w:eastAsia="zh-CN" w:bidi="ar"/>
-              </w:rPr>
-            </w:pPr>
-          </w:p>
-        </w:tc>
-        <w:tc>
-          <w:tcPr>
-            <w:tcW w:w="2100" w:type="dxa"/>
-            <w:tcBorders>
-              <w:top w:val="single" w:color="000000" w:sz="4" w:space="0"/>
-              <w:left w:val="single" w:color="000000" w:sz="4" w:space="0"/>
-              <w:bottom w:val="single" w:color="000000" w:sz="4" w:space="0"/>
-              <w:right w:val="single" w:color="000000" w:sz="4" w:space="0"/>
-            </w:tcBorders>
-            <w:shd w:val="clear" w:color="auto" w:fill="auto"/>
-            <w:vAlign w:val="center"/>
-          </w:tcPr>
-          <w:p>
-            <w:pPr>
-              <w:keepNext w:val="0"/>
-              <w:keepLines w:val="0"/>
-              <w:widowControl/>
-              <w:suppressLineNumbers w:val="0"/>
-              <w:jc w:val="left"/>
-              <w:textAlignment w:val="center"/>
-              <w:rPr>
-                <w:rFonts w:hint="eastAsia" w:ascii="宋体" w:hAnsi="宋体" w:eastAsia="宋体" w:cs="宋体"/>
-                <w:i w:val="0"/>
-                <w:iCs w:val="0"/>
-                <w:snapToGrid w:val="0"/>
-                <w:color w:val="000000"/>
-                <w:kern w:val="0"/>
-                <w:sz w:val="16"/>
-                <w:szCs w:val="16"/>
-                <w:u w:val="none"/>
                 <w:lang w:val="en-US" w:eastAsia="zh-CN" w:bidi="ar-SA"/>
               </w:rPr>
             </w:pPr>
@@ -12808,7 +12829,6 @@
             <w:insideH w:val="none" w:color="auto" w:sz="0" w:space="0"/>
             <w:insideV w:val="none" w:color="auto" w:sz="0" w:space="0"/>
           </w:tblBorders>
-          <w:shd w:val="clear" w:color="auto" w:fill="auto"/>
           <w:tblCellMar>
             <w:top w:w="0" w:type="dxa"/>
             <w:left w:w="108" w:type="dxa"/>
@@ -13606,6 +13626,7 @@
             <w:insideH w:val="none" w:color="auto" w:sz="0" w:space="0"/>
             <w:insideV w:val="none" w:color="auto" w:sz="0" w:space="0"/>
           </w:tblBorders>
+          <w:shd w:val="clear" w:color="auto" w:fill="auto"/>
           <w:tblCellMar>
             <w:top w:w="0" w:type="dxa"/>
             <w:left w:w="108" w:type="dxa"/>
@@ -13918,14 +13939,14 @@
           <w:lang w:val="en-US" w:eastAsia="zh-CN"/>
         </w:rPr>
       </w:pPr>
-      <w:bookmarkStart w:id="18" w:name="_Toc4614"/>
-      <w:bookmarkStart w:id="19" w:name="_Toc17545"/>
+      <w:bookmarkStart w:id="18" w:name="_Toc753"/>
+      <w:bookmarkStart w:id="19" w:name="_Toc26944"/>
       <w:r>
         <w:rPr>
           <w:rFonts w:hint="eastAsia"/>
           <w:lang w:val="en-US" w:eastAsia="zh-CN"/>
         </w:rPr>
-        <w:t>人员岗位结构计划</w:t>
+        <w:t>人员考核计划</w:t>
       </w:r>
       <w:bookmarkEnd w:id="18"/>
       <w:bookmarkEnd w:id="19"/>
@@ -13936,7 +13957,27 @@
         <w:bidi w:val="0"/>
       </w:pPr>
       <w:r>
-        <w:t>根据组织架构及公司运维服务目录，制定管理岗、技术岗和操作岗对应的岗位。</w:t>
+        <w:t>建立人力资源绩效考核管理体系，以满足运维业务开展、发展对人力资源的需求，并提供必要的途径及手段，激励员工技能的提高和价值的实现。</w:t>
+      </w:r>
+    </w:p>
+    <w:p>
+      <w:pPr>
+        <w:pStyle w:val="30"/>
+        <w:bidi w:val="0"/>
+        <w:rPr>
+          <w:rFonts w:hint="eastAsia"/>
+          <w:lang w:eastAsia="zh-CN"/>
+        </w:rPr>
+      </w:pPr>
+      <w:r>
+        <w:t>每季度在运维部会议上公开绩效考核成绩，让员工更加清楚自己的绩效情况，做到公平、公正、公开。要求绩效考核合格率≥95%</w:t>
+      </w:r>
+      <w:r>
+        <w:rPr>
+          <w:rFonts w:hint="eastAsia"/>
+          <w:lang w:eastAsia="zh-CN"/>
+        </w:rPr>
+        <w:t>。</w:t>
       </w:r>
     </w:p>
     <w:p>
@@ -14020,15 +14061,6 @@
     </w:p>
     <w:p>
       <w:pPr>
-        <w:pStyle w:val="30"/>
-        <w:rPr>
-          <w:rFonts w:hint="default"/>
-          <w:lang w:val="en-US" w:eastAsia="zh-CN"/>
-        </w:rPr>
-      </w:pPr>
-    </w:p>
-    <w:p>
-      <w:pPr>
         <w:pStyle w:val="31"/>
         <w:bidi w:val="0"/>
         <w:rPr>
@@ -14036,14 +14068,14 @@
           <w:lang w:val="en-US" w:eastAsia="zh-CN"/>
         </w:rPr>
       </w:pPr>
-      <w:bookmarkStart w:id="22" w:name="_Toc26944"/>
-      <w:bookmarkStart w:id="23" w:name="_Toc753"/>
+      <w:bookmarkStart w:id="22" w:name="_Toc17545"/>
+      <w:bookmarkStart w:id="23" w:name="_Toc4614"/>
       <w:r>
         <w:rPr>
           <w:rFonts w:hint="eastAsia"/>
           <w:lang w:val="en-US" w:eastAsia="zh-CN"/>
         </w:rPr>
-        <w:t>人员考核计划</w:t>
+        <w:t>人员岗位结构计划</w:t>
       </w:r>
       <w:bookmarkEnd w:id="22"/>
       <w:bookmarkEnd w:id="23"/>
@@ -14054,7 +14086,131 @@
         <w:bidi w:val="0"/>
       </w:pPr>
       <w:r>
-        <w:t>建立人力资源绩效考核管理体系，以满足运维业务开展、发展对人力资源的需求，并提供必要的途径及手段，激励员工技能的提高和价值的实现。</w:t>
+        <w:t>根据组织架构及公司运维服务目录，制定管理岗、技术岗和操作岗对应的岗位。</w:t>
+      </w:r>
+    </w:p>
+    <w:p>
+      <w:pPr>
+        <w:pStyle w:val="29"/>
+        <w:keepLines w:val="0"/>
+        <w:pageBreakBefore w:val="0"/>
+        <w:widowControl/>
+        <w:wordWrap/>
+        <w:overflowPunct/>
+        <w:topLinePunct/>
+        <w:bidi w:val="0"/>
+      </w:pPr>
+      <w:bookmarkStart w:id="24" w:name="_Toc12142"/>
+      <w:r>
+        <w:t>附则</w:t>
+      </w:r>
+      <w:bookmarkEnd w:id="24"/>
+    </w:p>
+    <w:p>
+      <w:pPr>
+        <w:keepNext w:val="0"/>
+        <w:keepLines w:val="0"/>
+        <w:pageBreakBefore w:val="0"/>
+        <w:widowControl/>
+        <w:numPr>
+          <w:ilvl w:val="0"/>
+          <w:numId w:val="3"/>
+        </w:numPr>
+        <w:kinsoku w:val="0"/>
+        <w:wordWrap/>
+        <w:overflowPunct/>
+        <w:topLinePunct/>
+        <w:autoSpaceDE w:val="0"/>
+        <w:autoSpaceDN w:val="0"/>
+        <w:bidi w:val="0"/>
+        <w:adjustRightInd w:val="0"/>
+        <w:snapToGrid w:val="0"/>
+        <w:spacing w:line="360" w:lineRule="auto"/>
+        <w:ind w:left="425" w:leftChars="0" w:hanging="425" w:firstLineChars="0"/>
+        <w:textAlignment w:val="baseline"/>
+        <w:rPr>
+          <w:rFonts w:ascii="宋体" w:hAnsi="宋体" w:eastAsia="宋体" w:cs="宋体"/>
+          <w:sz w:val="24"/>
+          <w:szCs w:val="24"/>
+        </w:rPr>
+      </w:pPr>
+      <w:r>
+        <w:rPr>
+          <w:rFonts w:ascii="宋体" w:hAnsi="宋体" w:eastAsia="宋体" w:cs="宋体"/>
+          <w:spacing w:val="-1"/>
+          <w:sz w:val="24"/>
+          <w:szCs w:val="24"/>
+        </w:rPr>
+        <w:t>本制度最终解释权和修订权归</w:t>
+      </w:r>
+      <w:r>
+        <w:rPr>
+          <w:rFonts w:hint="eastAsia" w:ascii="宋体" w:hAnsi="宋体" w:eastAsia="宋体" w:cs="宋体"/>
+          <w:spacing w:val="-1"/>
+          <w:sz w:val="24"/>
+          <w:szCs w:val="24"/>
+          <w:lang w:eastAsia="zh-CN"/>
+        </w:rPr>
+        <w:t>人力部</w:t>
+      </w:r>
+      <w:r>
+        <w:rPr>
+          <w:rFonts w:ascii="宋体" w:hAnsi="宋体" w:eastAsia="宋体" w:cs="宋体"/>
+          <w:spacing w:val="-1"/>
+          <w:sz w:val="24"/>
+          <w:szCs w:val="24"/>
+        </w:rPr>
+        <w:t>。</w:t>
+      </w:r>
+    </w:p>
+    <w:p>
+      <w:pPr>
+        <w:pStyle w:val="29"/>
+        <w:bidi w:val="0"/>
+        <w:rPr>
+          <w:rFonts w:hint="eastAsia"/>
+          <w:lang w:val="en-US" w:eastAsia="zh-CN"/>
+        </w:rPr>
+      </w:pPr>
+      <w:r>
+        <w:rPr>
+          <w:rFonts w:hint="eastAsia"/>
+          <w:lang w:val="en-US" w:eastAsia="zh-CN"/>
+        </w:rPr>
+        <w:t>附件</w:t>
+      </w:r>
+    </w:p>
+    <w:p>
+      <w:pPr>
+        <w:pStyle w:val="30"/>
+        <w:rPr>
+          <w:rFonts w:hint="default"/>
+          <w:lang w:val="en-US" w:eastAsia="zh-CN"/>
+        </w:rPr>
+      </w:pPr>
+      <w:r>
+        <w:rPr>
+          <w:rFonts w:hint="eastAsia"/>
+          <w:lang w:val="en-US" w:eastAsia="zh-CN"/>
+        </w:rPr>
+        <w:t>无</w:t>
+      </w:r>
+    </w:p>
+    <w:p>
+      <w:pPr>
+        <w:pStyle w:val="29"/>
+        <w:bidi w:val="0"/>
+        <w:rPr>
+          <w:rFonts w:hint="eastAsia"/>
+          <w:lang w:val="en-US" w:eastAsia="zh-CN"/>
+        </w:rPr>
+      </w:pPr>
+      <w:r>
+        <w:rPr>
+          <w:rFonts w:hint="eastAsia"/>
+          <w:lang w:val="en-US" w:eastAsia="zh-CN"/>
+        </w:rPr>
+        <w:t>记录</w:t>
       </w:r>
     </w:p>
     <w:p>
@@ -14062,12 +14218,16 @@
         <w:pStyle w:val="30"/>
         <w:bidi w:val="0"/>
         <w:rPr>
-          <w:rFonts w:hint="eastAsia"/>
+          <w:rFonts w:hint="default"/>
           <w:lang w:val="en-US" w:eastAsia="zh-CN"/>
         </w:rPr>
       </w:pPr>
       <w:r>
-        <w:t>每季度在运维部会议上公开绩效考核成绩，让员工更加清楚自己的绩效情况，做到公平、公正、公开。要求绩效考核合格率≥95%</w:t>
+        <w:rPr>
+          <w:rFonts w:hint="eastAsia"/>
+          <w:lang w:val="en-US" w:eastAsia="zh-CN"/>
+        </w:rPr>
+        <w:t>无</w:t>
       </w:r>
     </w:p>
     <w:sectPr>
@@ -14346,6 +14506,23 @@
     </w:lvl>
   </w:abstractNum>
   <w:abstractNum w:abstractNumId="1">
+    <w:nsid w:val="F9539CF3"/>
+    <w:multiLevelType w:val="singleLevel"/>
+    <w:tmpl w:val="F9539CF3"/>
+    <w:lvl w:ilvl="0" w:tentative="0">
+      <w:start w:val="1"/>
+      <w:numFmt w:val="decimal"/>
+      <w:lvlText w:val="%1."/>
+      <w:lvlJc w:val="left"/>
+      <w:pPr>
+        <w:ind w:left="425" w:hanging="425"/>
+      </w:pPr>
+      <w:rPr>
+        <w:rFonts w:hint="default"/>
+      </w:rPr>
+    </w:lvl>
+  </w:abstractNum>
+  <w:abstractNum w:abstractNumId="2">
     <w:nsid w:val="451FDF0A"/>
     <w:multiLevelType w:val="singleLevel"/>
     <w:tmpl w:val="451FDF0A"/>
@@ -14366,6 +14543,9 @@
     <w:abstractNumId w:val="0"/>
   </w:num>
   <w:num w:numId="2">
+    <w:abstractNumId w:val="2"/>
+  </w:num>
+  <w:num w:numId="3">
     <w:abstractNumId w:val="1"/>
   </w:num>
 </w:numbering>
